--- a/design.docx
+++ b/design.docx
@@ -5,751 +5,1456 @@
     <w:p>
       <w:pPr>
         <w:pStyle w:val="2"/>
+        <w:rPr>
+          <w:rFonts w:ascii="Times New Roman" w:hAnsi="Times New Roman" w:cs="Times New Roman"/>
+        </w:rPr>
       </w:pPr>
       <w:proofErr w:type="spellStart"/>
       <w:r>
-        <w:t>В</w:t>
-      </w:r>
-      <w:r>
-        <w:t>исокорівневий</w:t>
+        <w:rPr>
+          <w:rFonts w:ascii="Times New Roman" w:hAnsi="Times New Roman" w:cs="Times New Roman"/>
+        </w:rPr>
+        <w:t>Високорівневий</w:t>
       </w:r>
       <w:proofErr w:type="spellEnd"/>
       <w:r>
+        <w:rPr>
+          <w:rFonts w:ascii="Times New Roman" w:hAnsi="Times New Roman" w:cs="Times New Roman"/>
+        </w:rPr>
         <w:t xml:space="preserve"> опис реалізації майбутнього програмного рішення згідно розроблених вимог</w:t>
       </w:r>
     </w:p>
-    <w:p/>
-    <w:p>
-      <w:r>
-        <w:t xml:space="preserve">1.  Архітектура програми: </w:t>
-      </w:r>
-    </w:p>
-    <w:p>
-      <w:r>
-        <w:t xml:space="preserve">   - Програма "</w:t>
+    <w:p>
+      <w:pPr>
+        <w:rPr>
+          <w:rFonts w:ascii="Times New Roman" w:hAnsi="Times New Roman" w:cs="Times New Roman"/>
+        </w:rPr>
+      </w:pPr>
+    </w:p>
+    <w:p>
+      <w:pPr>
+        <w:pStyle w:val="a9"/>
+        <w:numPr>
+          <w:ilvl w:val="0"/>
+          <w:numId w:val="2"/>
+        </w:numPr>
+        <w:spacing w:line="360" w:lineRule="auto"/>
+        <w:rPr>
+          <w:rFonts w:ascii="Times New Roman" w:hAnsi="Times New Roman" w:cs="Times New Roman"/>
+          <w:b/>
+          <w:bCs/>
+        </w:rPr>
+      </w:pPr>
+      <w:r>
+        <w:rPr>
+          <w:rFonts w:ascii="Times New Roman" w:hAnsi="Times New Roman" w:cs="Times New Roman"/>
+        </w:rPr>
+        <w:t xml:space="preserve"> </w:t>
+      </w:r>
+      <w:r>
+        <w:rPr>
+          <w:rFonts w:ascii="Times New Roman" w:hAnsi="Times New Roman" w:cs="Times New Roman"/>
+          <w:b/>
+          <w:bCs/>
+        </w:rPr>
+        <w:t>Архітектура програми:</w:t>
+      </w:r>
+    </w:p>
+    <w:p>
+      <w:pPr>
+        <w:pStyle w:val="a9"/>
+        <w:numPr>
+          <w:ilvl w:val="0"/>
+          <w:numId w:val="4"/>
+        </w:numPr>
+        <w:spacing w:line="360" w:lineRule="auto"/>
+        <w:rPr>
+          <w:rFonts w:ascii="Times New Roman" w:hAnsi="Times New Roman" w:cs="Times New Roman"/>
+        </w:rPr>
+      </w:pPr>
+      <w:r>
+        <w:rPr>
+          <w:rFonts w:ascii="Times New Roman" w:hAnsi="Times New Roman" w:cs="Times New Roman"/>
+        </w:rPr>
+        <w:t xml:space="preserve">Мови програмування: Програма реалізована з використанням </w:t>
       </w:r>
       <w:proofErr w:type="spellStart"/>
       <w:r>
-        <w:t>MoniSy</w:t>
+        <w:rPr>
+          <w:rFonts w:ascii="Times New Roman" w:hAnsi="Times New Roman" w:cs="Times New Roman"/>
+        </w:rPr>
+        <w:t>Python</w:t>
       </w:r>
       <w:proofErr w:type="spellEnd"/>
       <w:r>
-        <w:t xml:space="preserve">" буде реалізована за допомогою поєднання мов програмування </w:t>
+        <w:rPr>
+          <w:rFonts w:ascii="Times New Roman" w:hAnsi="Times New Roman" w:cs="Times New Roman"/>
+        </w:rPr>
+        <w:t xml:space="preserve"> та C++ для оптимальної продуктивності та швидкодії.</w:t>
+      </w:r>
+    </w:p>
+    <w:p>
+      <w:pPr>
+        <w:pStyle w:val="a9"/>
+        <w:numPr>
+          <w:ilvl w:val="0"/>
+          <w:numId w:val="4"/>
+        </w:numPr>
+        <w:spacing w:line="360" w:lineRule="auto"/>
+        <w:rPr>
+          <w:rFonts w:ascii="Times New Roman" w:hAnsi="Times New Roman" w:cs="Times New Roman"/>
+        </w:rPr>
+      </w:pPr>
+      <w:r>
+        <w:rPr>
+          <w:rFonts w:ascii="Times New Roman" w:hAnsi="Times New Roman" w:cs="Times New Roman"/>
+        </w:rPr>
+        <w:t>Модульна структура: Кожен аспект моніторингу та аналізу ресурсів відокремлений у власні компоненти для полегшення розширення та керування.</w:t>
+      </w:r>
+    </w:p>
+    <w:p>
+      <w:pPr>
+        <w:pStyle w:val="a9"/>
+        <w:numPr>
+          <w:ilvl w:val="0"/>
+          <w:numId w:val="2"/>
+        </w:numPr>
+        <w:spacing w:line="360" w:lineRule="auto"/>
+        <w:rPr>
+          <w:rFonts w:ascii="Times New Roman" w:hAnsi="Times New Roman" w:cs="Times New Roman"/>
+          <w:b/>
+          <w:bCs/>
+        </w:rPr>
+      </w:pPr>
+      <w:r>
+        <w:rPr>
+          <w:rFonts w:ascii="Times New Roman" w:hAnsi="Times New Roman" w:cs="Times New Roman"/>
+          <w:b/>
+          <w:bCs/>
+        </w:rPr>
+        <w:t>Моніторинг та аналіз ресурсів:</w:t>
+      </w:r>
+    </w:p>
+    <w:p>
+      <w:pPr>
+        <w:pStyle w:val="a9"/>
+        <w:numPr>
+          <w:ilvl w:val="0"/>
+          <w:numId w:val="5"/>
+        </w:numPr>
+        <w:spacing w:line="360" w:lineRule="auto"/>
+        <w:rPr>
+          <w:rFonts w:ascii="Times New Roman" w:hAnsi="Times New Roman" w:cs="Times New Roman"/>
+        </w:rPr>
+      </w:pPr>
+      <w:r>
+        <w:rPr>
+          <w:rFonts w:ascii="Times New Roman" w:hAnsi="Times New Roman" w:cs="Times New Roman"/>
+        </w:rPr>
+        <w:t>Використання системних викликів та бібліотек: Для збору даних про використання CPU, пам'яті, дискового простору та мережевого трафіку у реальному часі.</w:t>
+      </w:r>
+    </w:p>
+    <w:p>
+      <w:pPr>
+        <w:pStyle w:val="a9"/>
+        <w:numPr>
+          <w:ilvl w:val="0"/>
+          <w:numId w:val="5"/>
+        </w:numPr>
+        <w:spacing w:line="360" w:lineRule="auto"/>
+        <w:rPr>
+          <w:rFonts w:ascii="Times New Roman" w:hAnsi="Times New Roman" w:cs="Times New Roman"/>
+        </w:rPr>
+      </w:pPr>
+      <w:r>
+        <w:rPr>
+          <w:rFonts w:ascii="Times New Roman" w:hAnsi="Times New Roman" w:cs="Times New Roman"/>
+        </w:rPr>
+        <w:t>Оптимізована структура даних: Зберігання даних відбувається з урахуванням оптимальної організації для забезпечення ефективного доступу та аналізу.</w:t>
+      </w:r>
+    </w:p>
+    <w:p>
+      <w:pPr>
+        <w:pStyle w:val="a9"/>
+        <w:numPr>
+          <w:ilvl w:val="0"/>
+          <w:numId w:val="2"/>
+        </w:numPr>
+        <w:spacing w:line="360" w:lineRule="auto"/>
+        <w:rPr>
+          <w:rFonts w:ascii="Times New Roman" w:hAnsi="Times New Roman" w:cs="Times New Roman"/>
+          <w:b/>
+          <w:bCs/>
+        </w:rPr>
+      </w:pPr>
+      <w:r>
+        <w:rPr>
+          <w:rFonts w:ascii="Times New Roman" w:hAnsi="Times New Roman" w:cs="Times New Roman"/>
+          <w:b/>
+          <w:bCs/>
+        </w:rPr>
+        <w:t>Інтерфейс користувача:</w:t>
+      </w:r>
+    </w:p>
+    <w:p>
+      <w:pPr>
+        <w:pStyle w:val="a9"/>
+        <w:numPr>
+          <w:ilvl w:val="0"/>
+          <w:numId w:val="6"/>
+        </w:numPr>
+        <w:spacing w:line="360" w:lineRule="auto"/>
+        <w:rPr>
+          <w:rFonts w:ascii="Times New Roman" w:hAnsi="Times New Roman" w:cs="Times New Roman"/>
+        </w:rPr>
+      </w:pPr>
+      <w:r>
+        <w:rPr>
+          <w:rFonts w:ascii="Times New Roman" w:hAnsi="Times New Roman" w:cs="Times New Roman"/>
+        </w:rPr>
+        <w:t xml:space="preserve">Графічний інтерфейс: Розроблений з використанням </w:t>
       </w:r>
       <w:proofErr w:type="spellStart"/>
       <w:r>
-        <w:t>Python</w:t>
+        <w:rPr>
+          <w:rFonts w:ascii="Times New Roman" w:hAnsi="Times New Roman" w:cs="Times New Roman"/>
+        </w:rPr>
+        <w:t>Tkinter</w:t>
       </w:r>
       <w:proofErr w:type="spellEnd"/>
       <w:r>
-        <w:t xml:space="preserve"> та C++ для забезпечення оптимальної продуктивності та швидкодії.</w:t>
-      </w:r>
-    </w:p>
-    <w:p>
-      <w:r>
-        <w:t xml:space="preserve">   - В основі архітектури буде модульна структура, що дозволить розділити різні аспекти моніторингу та аналізу на окремі компоненти.</w:t>
-      </w:r>
-    </w:p>
-    <w:p/>
-    <w:p>
-      <w:r>
-        <w:t xml:space="preserve">2.  Моніторинг та аналіз ресурсів: </w:t>
-      </w:r>
-    </w:p>
-    <w:p>
-      <w:r>
-        <w:t xml:space="preserve">   - Для моніторингу використання CPU, пам'яті, дискового простору та мережевого трафіку програма використовуватиме системні виклики та бібліотеки, доступні у мові програмування C++ та </w:t>
-      </w:r>
-      <w:r>
-        <w:rPr>
-          <w:lang w:val="en-CA"/>
-        </w:rPr>
-        <w:t>Python</w:t>
-      </w:r>
-      <w:r>
-        <w:t>, для збору статистики в реальному часі.</w:t>
-      </w:r>
-    </w:p>
-    <w:p>
-      <w:r>
-        <w:t xml:space="preserve">   - Дані про використання ресурсів будуть зберігатися відповідно до принципів оптимальної організації даних, щоб забезпечити швидкий доступ до них для аналізу та відображення.</w:t>
-      </w:r>
-    </w:p>
-    <w:p/>
-    <w:p>
-      <w:r>
-        <w:t xml:space="preserve">3.  Інтерфейс користувача: </w:t>
-      </w:r>
-    </w:p>
-    <w:p>
-      <w:r>
-        <w:t xml:space="preserve">   - Графічний інтерфейс програми буде розроблений з використанням бібліотеки </w:t>
+        <w:rPr>
+          <w:rFonts w:ascii="Times New Roman" w:hAnsi="Times New Roman" w:cs="Times New Roman"/>
+        </w:rPr>
+        <w:t xml:space="preserve">/ </w:t>
       </w:r>
       <w:proofErr w:type="spellStart"/>
       <w:r>
-        <w:t>Tkinter</w:t>
+        <w:rPr>
+          <w:rFonts w:ascii="Times New Roman" w:hAnsi="Times New Roman" w:cs="Times New Roman"/>
+        </w:rPr>
+        <w:t>PyQt</w:t>
       </w:r>
       <w:proofErr w:type="spellEnd"/>
       <w:r>
-        <w:t>/</w:t>
-      </w:r>
-      <w:r>
-        <w:t xml:space="preserve"> </w:t>
+        <w:rPr>
+          <w:rFonts w:ascii="Times New Roman" w:hAnsi="Times New Roman" w:cs="Times New Roman"/>
+        </w:rPr>
+        <w:t xml:space="preserve">/ </w:t>
       </w:r>
       <w:proofErr w:type="spellStart"/>
       <w:r>
-        <w:t>PyQt</w:t>
+        <w:rPr>
+          <w:rFonts w:ascii="Times New Roman" w:hAnsi="Times New Roman" w:cs="Times New Roman"/>
+        </w:rPr>
+        <w:t>Kivy</w:t>
       </w:r>
       <w:proofErr w:type="spellEnd"/>
       <w:r>
-        <w:t>/</w:t>
-      </w:r>
-      <w:r>
-        <w:t xml:space="preserve"> </w:t>
+        <w:rPr>
+          <w:rFonts w:ascii="Times New Roman" w:hAnsi="Times New Roman" w:cs="Times New Roman"/>
+        </w:rPr>
+        <w:t xml:space="preserve">/ </w:t>
       </w:r>
       <w:proofErr w:type="spellStart"/>
       <w:r>
-        <w:t>Kivy</w:t>
+        <w:rPr>
+          <w:rFonts w:ascii="Times New Roman" w:hAnsi="Times New Roman" w:cs="Times New Roman"/>
+        </w:rPr>
+        <w:t>wxPython</w:t>
       </w:r>
       <w:proofErr w:type="spellEnd"/>
       <w:r>
-        <w:t>/</w:t>
-      </w:r>
-      <w:r>
-        <w:t xml:space="preserve"> </w:t>
+        <w:rPr>
+          <w:rFonts w:ascii="Times New Roman" w:hAnsi="Times New Roman" w:cs="Times New Roman"/>
+        </w:rPr>
+        <w:t xml:space="preserve"> для зручності користувача.</w:t>
+      </w:r>
+    </w:p>
+    <w:p>
+      <w:pPr>
+        <w:pStyle w:val="a9"/>
+        <w:numPr>
+          <w:ilvl w:val="0"/>
+          <w:numId w:val="6"/>
+        </w:numPr>
+        <w:spacing w:line="360" w:lineRule="auto"/>
+        <w:rPr>
+          <w:rFonts w:ascii="Times New Roman" w:hAnsi="Times New Roman" w:cs="Times New Roman"/>
+        </w:rPr>
+      </w:pPr>
+      <w:r>
+        <w:rPr>
+          <w:rFonts w:ascii="Times New Roman" w:hAnsi="Times New Roman" w:cs="Times New Roman"/>
+        </w:rPr>
+        <w:t>Налаштування інтерфейсу: Користувач може налаштовувати відображення показників та встановлювати порогові значення для сповіщень.</w:t>
+      </w:r>
+    </w:p>
+    <w:p>
+      <w:pPr>
+        <w:pStyle w:val="a9"/>
+        <w:numPr>
+          <w:ilvl w:val="0"/>
+          <w:numId w:val="2"/>
+        </w:numPr>
+        <w:spacing w:line="360" w:lineRule="auto"/>
+        <w:rPr>
+          <w:rFonts w:ascii="Times New Roman" w:hAnsi="Times New Roman" w:cs="Times New Roman"/>
+          <w:b/>
+          <w:bCs/>
+        </w:rPr>
+      </w:pPr>
+      <w:r>
+        <w:rPr>
+          <w:rFonts w:ascii="Times New Roman" w:hAnsi="Times New Roman" w:cs="Times New Roman"/>
+          <w:b/>
+          <w:bCs/>
+        </w:rPr>
+        <w:t>Системні дані та журнали:</w:t>
+      </w:r>
+    </w:p>
+    <w:p>
+      <w:pPr>
+        <w:pStyle w:val="a9"/>
+        <w:numPr>
+          <w:ilvl w:val="0"/>
+          <w:numId w:val="7"/>
+        </w:numPr>
+        <w:spacing w:line="360" w:lineRule="auto"/>
+        <w:rPr>
+          <w:rFonts w:ascii="Times New Roman" w:hAnsi="Times New Roman" w:cs="Times New Roman"/>
+        </w:rPr>
+      </w:pPr>
+      <w:r>
+        <w:rPr>
+          <w:rFonts w:ascii="Times New Roman" w:hAnsi="Times New Roman" w:cs="Times New Roman"/>
+        </w:rPr>
+        <w:t>Використання системних API Windows: Для отримання доступу до системних подій та журналів, що дозволяє програмі відслідковувати системні зміни та помилки.</w:t>
+      </w:r>
+    </w:p>
+    <w:p>
+      <w:pPr>
+        <w:pStyle w:val="a9"/>
+        <w:numPr>
+          <w:ilvl w:val="0"/>
+          <w:numId w:val="2"/>
+        </w:numPr>
+        <w:spacing w:line="360" w:lineRule="auto"/>
+        <w:rPr>
+          <w:rFonts w:ascii="Times New Roman" w:hAnsi="Times New Roman" w:cs="Times New Roman"/>
+          <w:b/>
+          <w:bCs/>
+        </w:rPr>
+      </w:pPr>
+      <w:r>
+        <w:rPr>
+          <w:rFonts w:ascii="Times New Roman" w:hAnsi="Times New Roman" w:cs="Times New Roman"/>
+          <w:b/>
+          <w:bCs/>
+        </w:rPr>
+        <w:t>Сповіщення та аналіз даних:</w:t>
+      </w:r>
+    </w:p>
+    <w:p>
+      <w:pPr>
+        <w:pStyle w:val="a9"/>
+        <w:numPr>
+          <w:ilvl w:val="0"/>
+          <w:numId w:val="7"/>
+        </w:numPr>
+        <w:spacing w:line="360" w:lineRule="auto"/>
+        <w:rPr>
+          <w:rFonts w:ascii="Times New Roman" w:hAnsi="Times New Roman" w:cs="Times New Roman"/>
+        </w:rPr>
+      </w:pPr>
+      <w:r>
+        <w:rPr>
+          <w:rFonts w:ascii="Times New Roman" w:hAnsi="Times New Roman" w:cs="Times New Roman"/>
+        </w:rPr>
+        <w:t>Механізми оповіщення ОС Windows: Повідомлення про перевищення порогових значень надсилаються користувачеві.</w:t>
+      </w:r>
+    </w:p>
+    <w:p>
+      <w:pPr>
+        <w:pStyle w:val="a9"/>
+        <w:numPr>
+          <w:ilvl w:val="0"/>
+          <w:numId w:val="7"/>
+        </w:numPr>
+        <w:spacing w:line="360" w:lineRule="auto"/>
+        <w:rPr>
+          <w:rFonts w:ascii="Times New Roman" w:hAnsi="Times New Roman" w:cs="Times New Roman"/>
+        </w:rPr>
+      </w:pPr>
+      <w:r>
+        <w:rPr>
+          <w:rFonts w:ascii="Times New Roman" w:hAnsi="Times New Roman" w:cs="Times New Roman"/>
+        </w:rPr>
+        <w:t>Використання алгоритмів машинного навчання та статистичних методів: Для виявлення аномалій та рекомендацій щодо оптимізації використання ресурсів.</w:t>
+      </w:r>
+    </w:p>
+    <w:p>
+      <w:pPr>
+        <w:pStyle w:val="a9"/>
+        <w:numPr>
+          <w:ilvl w:val="0"/>
+          <w:numId w:val="2"/>
+        </w:numPr>
+        <w:spacing w:line="360" w:lineRule="auto"/>
+        <w:rPr>
+          <w:rFonts w:ascii="Times New Roman" w:hAnsi="Times New Roman" w:cs="Times New Roman"/>
+          <w:b/>
+          <w:bCs/>
+        </w:rPr>
+      </w:pPr>
+      <w:r>
+        <w:rPr>
+          <w:rFonts w:ascii="Times New Roman" w:hAnsi="Times New Roman" w:cs="Times New Roman"/>
+          <w:b/>
+          <w:bCs/>
+        </w:rPr>
+        <w:t>Підтримка та поширення:</w:t>
+      </w:r>
+    </w:p>
+    <w:p>
+      <w:pPr>
+        <w:pStyle w:val="a9"/>
+        <w:numPr>
+          <w:ilvl w:val="0"/>
+          <w:numId w:val="8"/>
+        </w:numPr>
+        <w:spacing w:line="360" w:lineRule="auto"/>
+        <w:rPr>
+          <w:rFonts w:ascii="Times New Roman" w:hAnsi="Times New Roman" w:cs="Times New Roman"/>
+        </w:rPr>
+      </w:pPr>
+      <w:r>
+        <w:rPr>
+          <w:rFonts w:ascii="Times New Roman" w:hAnsi="Times New Roman" w:cs="Times New Roman"/>
+        </w:rPr>
+        <w:t xml:space="preserve">Підтримка операційної системи Windows: Програма підтримує версії Windows починаючи з Windows 7 для обох </w:t>
       </w:r>
       <w:proofErr w:type="spellStart"/>
       <w:r>
-        <w:t>wxPython</w:t>
+        <w:rPr>
+          <w:rFonts w:ascii="Times New Roman" w:hAnsi="Times New Roman" w:cs="Times New Roman"/>
+        </w:rPr>
+        <w:t>архітектур</w:t>
       </w:r>
       <w:proofErr w:type="spellEnd"/>
       <w:r>
-        <w:t xml:space="preserve"> у мові програмування </w:t>
+        <w:rPr>
+          <w:rFonts w:ascii="Times New Roman" w:hAnsi="Times New Roman" w:cs="Times New Roman"/>
+        </w:rPr>
+        <w:t>, 32-х та 64-бітних.</w:t>
+      </w:r>
+    </w:p>
+    <w:p>
+      <w:pPr>
+        <w:pStyle w:val="a9"/>
+        <w:numPr>
+          <w:ilvl w:val="0"/>
+          <w:numId w:val="8"/>
+        </w:numPr>
+        <w:spacing w:line="360" w:lineRule="auto"/>
+        <w:rPr>
+          <w:rFonts w:ascii="Times New Roman" w:hAnsi="Times New Roman" w:cs="Times New Roman"/>
+        </w:rPr>
+      </w:pPr>
+      <w:r>
+        <w:rPr>
+          <w:rFonts w:ascii="Times New Roman" w:hAnsi="Times New Roman" w:cs="Times New Roman"/>
+        </w:rPr>
+        <w:t>Доступність для завантаження: Програма доступна для завантаження з веб-сайту розробника та розміщення у відповідних інтернет-магазинах.</w:t>
+      </w:r>
+      <w:r>
+        <w:rPr>
+          <w:rFonts w:ascii="Times New Roman" w:hAnsi="Times New Roman" w:cs="Times New Roman"/>
+        </w:rPr>
+        <w:br w:type="page"/>
+      </w:r>
+    </w:p>
+    <w:p>
+      <w:pPr>
+        <w:rPr>
+          <w:rFonts w:ascii="Times New Roman" w:hAnsi="Times New Roman" w:cs="Times New Roman"/>
+        </w:rPr>
+      </w:pPr>
+    </w:p>
+    <w:p>
+      <w:pPr>
+        <w:pStyle w:val="2"/>
+        <w:rPr>
+          <w:rFonts w:ascii="Times New Roman" w:hAnsi="Times New Roman" w:cs="Times New Roman"/>
+        </w:rPr>
+      </w:pPr>
+      <w:r>
+        <w:rPr>
+          <w:rFonts w:ascii="Times New Roman" w:hAnsi="Times New Roman" w:cs="Times New Roman"/>
+        </w:rPr>
+        <w:t>Структура програмного рішення; архітектуру класів, їх призначення і взаємодію, опис функцій</w:t>
+      </w:r>
+    </w:p>
+    <w:p>
+      <w:pPr>
+        <w:rPr>
+          <w:rFonts w:ascii="Times New Roman" w:hAnsi="Times New Roman" w:cs="Times New Roman"/>
+        </w:rPr>
+      </w:pPr>
+    </w:p>
+    <w:p>
+      <w:pPr>
+        <w:rPr>
+          <w:rFonts w:ascii="Times New Roman" w:hAnsi="Times New Roman" w:cs="Times New Roman"/>
+          <w:b/>
+          <w:bCs/>
+        </w:rPr>
+      </w:pPr>
+      <w:r>
+        <w:rPr>
+          <w:rFonts w:ascii="Times New Roman" w:hAnsi="Times New Roman" w:cs="Times New Roman"/>
+          <w:b/>
+          <w:bCs/>
+        </w:rPr>
+        <w:t xml:space="preserve">1. Клас </w:t>
       </w:r>
       <w:proofErr w:type="spellStart"/>
       <w:r>
-        <w:t>Python</w:t>
+        <w:rPr>
+          <w:rFonts w:ascii="Times New Roman" w:hAnsi="Times New Roman" w:cs="Times New Roman"/>
+          <w:b/>
+          <w:bCs/>
+        </w:rPr>
+        <w:t>SystemMonitor</w:t>
       </w:r>
       <w:proofErr w:type="spellEnd"/>
       <w:r>
-        <w:t xml:space="preserve"> для забезпечення зручності та доступності для користувача. Кінцевий варіант </w:t>
-      </w:r>
-      <w:r>
-        <w:rPr>
-          <w:lang w:val="en-CA"/>
-        </w:rPr>
-        <w:t xml:space="preserve">GUI </w:t>
-      </w:r>
-      <w:r>
-        <w:t>бібліотеки буде обраний після тестування можливостей та продуктивності, так як потрібна велика швидкість реагування для відображення графіків у реальному часі.</w:t>
-      </w:r>
-    </w:p>
-    <w:p>
-      <w:r>
-        <w:t xml:space="preserve">   - Інтерфейс буде налаштовуватися, дозволяючи користувачеві вибирати та налаштовувати показники, які він бажає відслідковувати, а також встановлювати порогові значення для сповіщень.</w:t>
-      </w:r>
-    </w:p>
-    <w:p/>
-    <w:p>
-      <w:r>
-        <w:t xml:space="preserve">4.  Системні дані та журнали: </w:t>
-      </w:r>
-    </w:p>
-    <w:p>
-      <w:r>
-        <w:t xml:space="preserve">   - Для збору системних подій та журналів програма буде використовувати системні API Windows, щоб отримати доступ до відповідних журналів та подій.</w:t>
-      </w:r>
-    </w:p>
-    <w:p>
-      <w:r>
-        <w:t xml:space="preserve">   - Інформація про систему, така як версія ОС, тип процесора, обсяг пам'яті та інші, буде отримана за допомогою відповідних системних викликів та бібліотек.</w:t>
-      </w:r>
-    </w:p>
-    <w:p/>
-    <w:p>
-      <w:r>
-        <w:t xml:space="preserve">5.  Сповіщення та аналіз даних: </w:t>
-      </w:r>
-    </w:p>
-    <w:p>
-      <w:r>
-        <w:t xml:space="preserve">   - Система сповіщень буде налаштована з використанням механізмів оповіщення ОС Windows, щоб надавати користувачам повідомлення про перевищення порогових значень.</w:t>
-      </w:r>
-    </w:p>
-    <w:p>
-      <w:r>
-        <w:t xml:space="preserve">   - Для аналізу даних та виявлення проблем програма використовуватиме алгоритми машинного навчання та статистичні методи для виявлення аномальної активності та рекомендацій щодо оптимізації використання ресурсів.</w:t>
-      </w:r>
-    </w:p>
-    <w:p/>
-    <w:p>
-      <w:r>
+        <w:rPr>
+          <w:rFonts w:ascii="Times New Roman" w:hAnsi="Times New Roman" w:cs="Times New Roman"/>
+          <w:b/>
+          <w:bCs/>
+        </w:rPr>
+        <w:t>:</w:t>
+      </w:r>
+    </w:p>
+    <w:p>
+      <w:pPr>
+        <w:numPr>
+          <w:ilvl w:val="0"/>
+          <w:numId w:val="9"/>
+        </w:numPr>
+        <w:rPr>
+          <w:rFonts w:ascii="Times New Roman" w:hAnsi="Times New Roman" w:cs="Times New Roman"/>
+        </w:rPr>
+      </w:pPr>
+      <w:r>
+        <w:rPr>
+          <w:rFonts w:ascii="Times New Roman" w:hAnsi="Times New Roman" w:cs="Times New Roman"/>
+          <w:b/>
+          <w:bCs/>
+        </w:rPr>
+        <w:t>Призначення</w:t>
+      </w:r>
+      <w:r>
+        <w:rPr>
+          <w:rFonts w:ascii="Times New Roman" w:hAnsi="Times New Roman" w:cs="Times New Roman"/>
+        </w:rPr>
+        <w:t>: Головний клас, керує всіма аспектами моніторингу системи.</w:t>
+      </w:r>
+    </w:p>
+    <w:p>
+      <w:pPr>
+        <w:numPr>
+          <w:ilvl w:val="0"/>
+          <w:numId w:val="9"/>
+        </w:numPr>
+        <w:rPr>
+          <w:rFonts w:ascii="Times New Roman" w:hAnsi="Times New Roman" w:cs="Times New Roman"/>
+        </w:rPr>
+      </w:pPr>
+      <w:r>
+        <w:rPr>
+          <w:rFonts w:ascii="Times New Roman" w:hAnsi="Times New Roman" w:cs="Times New Roman"/>
+          <w:b/>
+          <w:bCs/>
+        </w:rPr>
+        <w:t>Функції</w:t>
+      </w:r>
+      <w:r>
+        <w:rPr>
+          <w:rFonts w:ascii="Times New Roman" w:hAnsi="Times New Roman" w:cs="Times New Roman"/>
+        </w:rPr>
+        <w:t>:</w:t>
+      </w:r>
+    </w:p>
+    <w:p>
+      <w:pPr>
+        <w:numPr>
+          <w:ilvl w:val="1"/>
+          <w:numId w:val="9"/>
+        </w:numPr>
+        <w:rPr>
+          <w:rFonts w:ascii="Times New Roman" w:hAnsi="Times New Roman" w:cs="Times New Roman"/>
+        </w:rPr>
+      </w:pPr>
+      <w:proofErr w:type="spellStart"/>
+      <w:r>
+        <w:rPr>
+          <w:rFonts w:ascii="Times New Roman" w:hAnsi="Times New Roman" w:cs="Times New Roman"/>
+        </w:rPr>
+        <w:t>start_monitoring</w:t>
+      </w:r>
+      <w:proofErr w:type="spellEnd"/>
+      <w:r>
+        <w:rPr>
+          <w:rFonts w:ascii="Times New Roman" w:hAnsi="Times New Roman" w:cs="Times New Roman"/>
+        </w:rPr>
+        <w:t>(): Починає моніторинг системи.</w:t>
+      </w:r>
+    </w:p>
+    <w:p>
+      <w:pPr>
+        <w:numPr>
+          <w:ilvl w:val="1"/>
+          <w:numId w:val="9"/>
+        </w:numPr>
+        <w:rPr>
+          <w:rFonts w:ascii="Times New Roman" w:hAnsi="Times New Roman" w:cs="Times New Roman"/>
+        </w:rPr>
+      </w:pPr>
+      <w:proofErr w:type="spellStart"/>
+      <w:r>
+        <w:rPr>
+          <w:rFonts w:ascii="Times New Roman" w:hAnsi="Times New Roman" w:cs="Times New Roman"/>
+        </w:rPr>
+        <w:t>stop_monitoring</w:t>
+      </w:r>
+      <w:proofErr w:type="spellEnd"/>
+      <w:r>
+        <w:rPr>
+          <w:rFonts w:ascii="Times New Roman" w:hAnsi="Times New Roman" w:cs="Times New Roman"/>
+        </w:rPr>
+        <w:t>(): Зупиняє моніторинг системи.</w:t>
+      </w:r>
+    </w:p>
+    <w:p>
+      <w:pPr>
+        <w:numPr>
+          <w:ilvl w:val="1"/>
+          <w:numId w:val="9"/>
+        </w:numPr>
+        <w:rPr>
+          <w:rFonts w:ascii="Times New Roman" w:hAnsi="Times New Roman" w:cs="Times New Roman"/>
+        </w:rPr>
+      </w:pPr>
+      <w:proofErr w:type="spellStart"/>
+      <w:r>
+        <w:rPr>
+          <w:rFonts w:ascii="Times New Roman" w:hAnsi="Times New Roman" w:cs="Times New Roman"/>
+        </w:rPr>
+        <w:t>update_system_info</w:t>
+      </w:r>
+      <w:proofErr w:type="spellEnd"/>
+      <w:r>
+        <w:rPr>
+          <w:rFonts w:ascii="Times New Roman" w:hAnsi="Times New Roman" w:cs="Times New Roman"/>
+        </w:rPr>
+        <w:t>(): Оновлює інформацію про систему.</w:t>
+      </w:r>
+    </w:p>
+    <w:p>
+      <w:pPr>
+        <w:numPr>
+          <w:ilvl w:val="1"/>
+          <w:numId w:val="9"/>
+        </w:numPr>
+        <w:rPr>
+          <w:rFonts w:ascii="Times New Roman" w:hAnsi="Times New Roman" w:cs="Times New Roman"/>
+        </w:rPr>
+      </w:pPr>
+      <w:proofErr w:type="spellStart"/>
+      <w:r>
+        <w:rPr>
+          <w:rFonts w:ascii="Times New Roman" w:hAnsi="Times New Roman" w:cs="Times New Roman"/>
+        </w:rPr>
+        <w:t>set_thresholds</w:t>
+      </w:r>
+      <w:proofErr w:type="spellEnd"/>
+      <w:r>
+        <w:rPr>
+          <w:rFonts w:ascii="Times New Roman" w:hAnsi="Times New Roman" w:cs="Times New Roman"/>
+        </w:rPr>
+        <w:t>(): Встановлює порогові значення для сповіщень.</w:t>
+      </w:r>
+    </w:p>
+    <w:p>
+      <w:pPr>
+        <w:rPr>
+          <w:rFonts w:ascii="Times New Roman" w:hAnsi="Times New Roman" w:cs="Times New Roman"/>
+          <w:b/>
+          <w:bCs/>
+        </w:rPr>
+      </w:pPr>
+      <w:r>
+        <w:rPr>
+          <w:rFonts w:ascii="Times New Roman" w:hAnsi="Times New Roman" w:cs="Times New Roman"/>
+          <w:b/>
+          <w:bCs/>
+        </w:rPr>
+        <w:t xml:space="preserve">2. Клас </w:t>
+      </w:r>
+      <w:proofErr w:type="spellStart"/>
+      <w:r>
+        <w:rPr>
+          <w:rFonts w:ascii="Times New Roman" w:hAnsi="Times New Roman" w:cs="Times New Roman"/>
+          <w:b/>
+          <w:bCs/>
+        </w:rPr>
+        <w:t>ResourceMonitor</w:t>
+      </w:r>
+      <w:proofErr w:type="spellEnd"/>
+      <w:r>
+        <w:rPr>
+          <w:rFonts w:ascii="Times New Roman" w:hAnsi="Times New Roman" w:cs="Times New Roman"/>
+          <w:b/>
+          <w:bCs/>
+        </w:rPr>
+        <w:t>:</w:t>
+      </w:r>
+    </w:p>
+    <w:p>
+      <w:pPr>
+        <w:numPr>
+          <w:ilvl w:val="0"/>
+          <w:numId w:val="10"/>
+        </w:numPr>
+        <w:rPr>
+          <w:rFonts w:ascii="Times New Roman" w:hAnsi="Times New Roman" w:cs="Times New Roman"/>
+        </w:rPr>
+      </w:pPr>
+      <w:r>
+        <w:rPr>
+          <w:rFonts w:ascii="Times New Roman" w:hAnsi="Times New Roman" w:cs="Times New Roman"/>
+        </w:rPr>
+        <w:t>Призначення: Базовий клас для моніторингу ресурсів.</w:t>
+      </w:r>
+    </w:p>
+    <w:p>
+      <w:pPr>
+        <w:numPr>
+          <w:ilvl w:val="0"/>
+          <w:numId w:val="10"/>
+        </w:numPr>
+        <w:rPr>
+          <w:rFonts w:ascii="Times New Roman" w:hAnsi="Times New Roman" w:cs="Times New Roman"/>
+        </w:rPr>
+      </w:pPr>
+      <w:r>
+        <w:rPr>
+          <w:rFonts w:ascii="Times New Roman" w:hAnsi="Times New Roman" w:cs="Times New Roman"/>
+        </w:rPr>
+        <w:t>Функції:</w:t>
+      </w:r>
+    </w:p>
+    <w:p>
+      <w:pPr>
+        <w:numPr>
+          <w:ilvl w:val="1"/>
+          <w:numId w:val="10"/>
+        </w:numPr>
+        <w:rPr>
+          <w:rFonts w:ascii="Times New Roman" w:hAnsi="Times New Roman" w:cs="Times New Roman"/>
+        </w:rPr>
+      </w:pPr>
+      <w:proofErr w:type="spellStart"/>
+      <w:r>
+        <w:rPr>
+          <w:rFonts w:ascii="Times New Roman" w:hAnsi="Times New Roman" w:cs="Times New Roman"/>
+        </w:rPr>
+        <w:t>get_usage</w:t>
+      </w:r>
+      <w:proofErr w:type="spellEnd"/>
+      <w:r>
+        <w:rPr>
+          <w:rFonts w:ascii="Times New Roman" w:hAnsi="Times New Roman" w:cs="Times New Roman"/>
+        </w:rPr>
+        <w:t>(): Абстрактний метод для отримання використання ресурсу.</w:t>
+      </w:r>
+    </w:p>
+    <w:p>
+      <w:pPr>
+        <w:numPr>
+          <w:ilvl w:val="1"/>
+          <w:numId w:val="10"/>
+        </w:numPr>
+        <w:rPr>
+          <w:rFonts w:ascii="Times New Roman" w:hAnsi="Times New Roman" w:cs="Times New Roman"/>
+        </w:rPr>
+      </w:pPr>
+      <w:proofErr w:type="spellStart"/>
+      <w:r>
+        <w:rPr>
+          <w:rFonts w:ascii="Times New Roman" w:hAnsi="Times New Roman" w:cs="Times New Roman"/>
+        </w:rPr>
+        <w:t>notify_if_threshold_exceeded</w:t>
+      </w:r>
+      <w:proofErr w:type="spellEnd"/>
+      <w:r>
+        <w:rPr>
+          <w:rFonts w:ascii="Times New Roman" w:hAnsi="Times New Roman" w:cs="Times New Roman"/>
+        </w:rPr>
+        <w:t>(): Повідомляє, якщо порогове значення використання ресурсу перевищено.</w:t>
+      </w:r>
+    </w:p>
+    <w:p>
+      <w:pPr>
+        <w:rPr>
+          <w:rFonts w:ascii="Times New Roman" w:hAnsi="Times New Roman" w:cs="Times New Roman"/>
+          <w:b/>
+          <w:bCs/>
+        </w:rPr>
+      </w:pPr>
+      <w:r>
+        <w:rPr>
+          <w:rFonts w:ascii="Times New Roman" w:hAnsi="Times New Roman" w:cs="Times New Roman"/>
+          <w:b/>
+          <w:bCs/>
+        </w:rPr>
+        <w:t xml:space="preserve">3. Класи моніторів ресурсів (наприклад, </w:t>
+      </w:r>
+      <w:proofErr w:type="spellStart"/>
+      <w:r>
+        <w:rPr>
+          <w:rFonts w:ascii="Times New Roman" w:hAnsi="Times New Roman" w:cs="Times New Roman"/>
+          <w:b/>
+          <w:bCs/>
+        </w:rPr>
+        <w:t>CPUUsageMonitor</w:t>
+      </w:r>
+      <w:proofErr w:type="spellEnd"/>
+      <w:r>
+        <w:rPr>
+          <w:rFonts w:ascii="Times New Roman" w:hAnsi="Times New Roman" w:cs="Times New Roman"/>
+          <w:b/>
+          <w:bCs/>
+        </w:rPr>
+        <w:t xml:space="preserve">, </w:t>
+      </w:r>
+      <w:proofErr w:type="spellStart"/>
+      <w:r>
+        <w:rPr>
+          <w:rFonts w:ascii="Times New Roman" w:hAnsi="Times New Roman" w:cs="Times New Roman"/>
+          <w:b/>
+          <w:bCs/>
+        </w:rPr>
+        <w:t>MemoryUsageMonitor</w:t>
+      </w:r>
+      <w:proofErr w:type="spellEnd"/>
+      <w:r>
+        <w:rPr>
+          <w:rFonts w:ascii="Times New Roman" w:hAnsi="Times New Roman" w:cs="Times New Roman"/>
+          <w:b/>
+          <w:bCs/>
+        </w:rPr>
+        <w:t xml:space="preserve">, </w:t>
+      </w:r>
+      <w:proofErr w:type="spellStart"/>
+      <w:r>
+        <w:rPr>
+          <w:rFonts w:ascii="Times New Roman" w:hAnsi="Times New Roman" w:cs="Times New Roman"/>
+          <w:b/>
+          <w:bCs/>
+        </w:rPr>
+        <w:t>DiskSpaceMonitor</w:t>
+      </w:r>
+      <w:proofErr w:type="spellEnd"/>
+      <w:r>
+        <w:rPr>
+          <w:rFonts w:ascii="Times New Roman" w:hAnsi="Times New Roman" w:cs="Times New Roman"/>
+          <w:b/>
+          <w:bCs/>
+        </w:rPr>
+        <w:t xml:space="preserve">, </w:t>
+      </w:r>
+      <w:proofErr w:type="spellStart"/>
+      <w:r>
+        <w:rPr>
+          <w:rFonts w:ascii="Times New Roman" w:hAnsi="Times New Roman" w:cs="Times New Roman"/>
+          <w:b/>
+          <w:bCs/>
+        </w:rPr>
+        <w:t>NetworkTrafficMonitor</w:t>
+      </w:r>
+      <w:proofErr w:type="spellEnd"/>
+      <w:r>
+        <w:rPr>
+          <w:rFonts w:ascii="Times New Roman" w:hAnsi="Times New Roman" w:cs="Times New Roman"/>
+          <w:b/>
+          <w:bCs/>
+        </w:rPr>
+        <w:t>):</w:t>
+      </w:r>
+    </w:p>
+    <w:p>
+      <w:pPr>
+        <w:numPr>
+          <w:ilvl w:val="0"/>
+          <w:numId w:val="11"/>
+        </w:numPr>
+        <w:rPr>
+          <w:rFonts w:ascii="Times New Roman" w:hAnsi="Times New Roman" w:cs="Times New Roman"/>
+        </w:rPr>
+      </w:pPr>
+      <w:r>
+        <w:rPr>
+          <w:rFonts w:ascii="Times New Roman" w:hAnsi="Times New Roman" w:cs="Times New Roman"/>
+        </w:rPr>
+        <w:t>Призначення: Відповідають за моніторинг конкретного ресурсу.</w:t>
+      </w:r>
+    </w:p>
+    <w:p>
+      <w:pPr>
+        <w:numPr>
+          <w:ilvl w:val="0"/>
+          <w:numId w:val="11"/>
+        </w:numPr>
+        <w:rPr>
+          <w:rFonts w:ascii="Times New Roman" w:hAnsi="Times New Roman" w:cs="Times New Roman"/>
+        </w:rPr>
+      </w:pPr>
+      <w:r>
+        <w:rPr>
+          <w:rFonts w:ascii="Times New Roman" w:hAnsi="Times New Roman" w:cs="Times New Roman"/>
+        </w:rPr>
+        <w:t>Функції:</w:t>
+      </w:r>
+    </w:p>
+    <w:p>
+      <w:pPr>
+        <w:numPr>
+          <w:ilvl w:val="1"/>
+          <w:numId w:val="11"/>
+        </w:numPr>
+        <w:rPr>
+          <w:rFonts w:ascii="Times New Roman" w:hAnsi="Times New Roman" w:cs="Times New Roman"/>
+        </w:rPr>
+      </w:pPr>
+      <w:proofErr w:type="spellStart"/>
+      <w:r>
+        <w:rPr>
+          <w:rFonts w:ascii="Times New Roman" w:hAnsi="Times New Roman" w:cs="Times New Roman"/>
+        </w:rPr>
+        <w:t>get_usage</w:t>
+      </w:r>
+      <w:proofErr w:type="spellEnd"/>
+      <w:r>
+        <w:rPr>
+          <w:rFonts w:ascii="Times New Roman" w:hAnsi="Times New Roman" w:cs="Times New Roman"/>
+        </w:rPr>
+        <w:t>(): Отримує інформацію про використання конкретного ресурсу.</w:t>
+      </w:r>
+    </w:p>
+    <w:p>
+      <w:pPr>
+        <w:numPr>
+          <w:ilvl w:val="1"/>
+          <w:numId w:val="11"/>
+        </w:numPr>
+        <w:rPr>
+          <w:rFonts w:ascii="Times New Roman" w:hAnsi="Times New Roman" w:cs="Times New Roman"/>
+        </w:rPr>
+      </w:pPr>
+      <w:proofErr w:type="spellStart"/>
+      <w:r>
+        <w:rPr>
+          <w:rFonts w:ascii="Times New Roman" w:hAnsi="Times New Roman" w:cs="Times New Roman"/>
+        </w:rPr>
+        <w:t>notify_if_threshold_exceeded</w:t>
+      </w:r>
+      <w:proofErr w:type="spellEnd"/>
+      <w:r>
+        <w:rPr>
+          <w:rFonts w:ascii="Times New Roman" w:hAnsi="Times New Roman" w:cs="Times New Roman"/>
+        </w:rPr>
+        <w:t>(): Повідомляє, якщо порогове значення використання ресурсу перевищено.</w:t>
+      </w:r>
+    </w:p>
+    <w:p>
+      <w:pPr>
+        <w:rPr>
+          <w:rFonts w:ascii="Times New Roman" w:hAnsi="Times New Roman" w:cs="Times New Roman"/>
+          <w:b/>
+          <w:bCs/>
+        </w:rPr>
+      </w:pPr>
+      <w:r>
+        <w:rPr>
+          <w:rFonts w:ascii="Times New Roman" w:hAnsi="Times New Roman" w:cs="Times New Roman"/>
+          <w:b/>
+          <w:bCs/>
+        </w:rPr>
+        <w:t xml:space="preserve">4. Клас </w:t>
+      </w:r>
+      <w:proofErr w:type="spellStart"/>
+      <w:r>
+        <w:rPr>
+          <w:rFonts w:ascii="Times New Roman" w:hAnsi="Times New Roman" w:cs="Times New Roman"/>
+          <w:b/>
+          <w:bCs/>
+        </w:rPr>
+        <w:t>SystemEventMonitor</w:t>
+      </w:r>
+      <w:proofErr w:type="spellEnd"/>
+      <w:r>
+        <w:rPr>
+          <w:rFonts w:ascii="Times New Roman" w:hAnsi="Times New Roman" w:cs="Times New Roman"/>
+          <w:b/>
+          <w:bCs/>
+        </w:rPr>
+        <w:t>:</w:t>
+      </w:r>
+    </w:p>
+    <w:p>
+      <w:pPr>
+        <w:numPr>
+          <w:ilvl w:val="0"/>
+          <w:numId w:val="12"/>
+        </w:numPr>
+        <w:rPr>
+          <w:rFonts w:ascii="Times New Roman" w:hAnsi="Times New Roman" w:cs="Times New Roman"/>
+        </w:rPr>
+      </w:pPr>
+      <w:r>
+        <w:rPr>
+          <w:rFonts w:ascii="Times New Roman" w:hAnsi="Times New Roman" w:cs="Times New Roman"/>
+        </w:rPr>
+        <w:t>Призначення: Відслідковує системні події та журнали.</w:t>
+      </w:r>
+    </w:p>
+    <w:p>
+      <w:pPr>
+        <w:numPr>
+          <w:ilvl w:val="0"/>
+          <w:numId w:val="12"/>
+        </w:numPr>
+        <w:rPr>
+          <w:rFonts w:ascii="Times New Roman" w:hAnsi="Times New Roman" w:cs="Times New Roman"/>
+        </w:rPr>
+      </w:pPr>
+      <w:r>
+        <w:rPr>
+          <w:rFonts w:ascii="Times New Roman" w:hAnsi="Times New Roman" w:cs="Times New Roman"/>
+        </w:rPr>
+        <w:t>Функції:</w:t>
+      </w:r>
+    </w:p>
+    <w:p>
+      <w:pPr>
+        <w:numPr>
+          <w:ilvl w:val="1"/>
+          <w:numId w:val="12"/>
+        </w:numPr>
+        <w:rPr>
+          <w:rFonts w:ascii="Times New Roman" w:hAnsi="Times New Roman" w:cs="Times New Roman"/>
+        </w:rPr>
+      </w:pPr>
+      <w:proofErr w:type="spellStart"/>
+      <w:r>
+        <w:rPr>
+          <w:rFonts w:ascii="Times New Roman" w:hAnsi="Times New Roman" w:cs="Times New Roman"/>
+        </w:rPr>
+        <w:t>get_system_events</w:t>
+      </w:r>
+      <w:proofErr w:type="spellEnd"/>
+      <w:r>
+        <w:rPr>
+          <w:rFonts w:ascii="Times New Roman" w:hAnsi="Times New Roman" w:cs="Times New Roman"/>
+        </w:rPr>
+        <w:t>(): Отримує інформацію про системні події та журнали.</w:t>
+      </w:r>
+    </w:p>
+    <w:p>
+      <w:pPr>
+        <w:numPr>
+          <w:ilvl w:val="1"/>
+          <w:numId w:val="12"/>
+        </w:numPr>
+        <w:rPr>
+          <w:rFonts w:ascii="Times New Roman" w:hAnsi="Times New Roman" w:cs="Times New Roman"/>
+        </w:rPr>
+      </w:pPr>
+      <w:proofErr w:type="spellStart"/>
+      <w:r>
+        <w:rPr>
+          <w:rFonts w:ascii="Times New Roman" w:hAnsi="Times New Roman" w:cs="Times New Roman"/>
+        </w:rPr>
+        <w:t>notify_if_critical_event_detected</w:t>
+      </w:r>
+      <w:proofErr w:type="spellEnd"/>
+      <w:r>
+        <w:rPr>
+          <w:rFonts w:ascii="Times New Roman" w:hAnsi="Times New Roman" w:cs="Times New Roman"/>
+        </w:rPr>
+        <w:t>(): Повідомляє, якщо виявлено критичну подію або помилку.</w:t>
+      </w:r>
+    </w:p>
+    <w:p>
+      <w:pPr>
+        <w:rPr>
+          <w:rFonts w:ascii="Times New Roman" w:hAnsi="Times New Roman" w:cs="Times New Roman"/>
+          <w:b/>
+          <w:bCs/>
+        </w:rPr>
+      </w:pPr>
+      <w:r>
+        <w:rPr>
+          <w:rFonts w:ascii="Times New Roman" w:hAnsi="Times New Roman" w:cs="Times New Roman"/>
+          <w:b/>
+          <w:bCs/>
+        </w:rPr>
+        <w:t xml:space="preserve">5. Клас </w:t>
+      </w:r>
+      <w:proofErr w:type="spellStart"/>
+      <w:r>
+        <w:rPr>
+          <w:rFonts w:ascii="Times New Roman" w:hAnsi="Times New Roman" w:cs="Times New Roman"/>
+          <w:b/>
+          <w:bCs/>
+        </w:rPr>
+        <w:t>UserInterface</w:t>
+      </w:r>
+      <w:proofErr w:type="spellEnd"/>
+      <w:r>
+        <w:rPr>
+          <w:rFonts w:ascii="Times New Roman" w:hAnsi="Times New Roman" w:cs="Times New Roman"/>
+          <w:b/>
+          <w:bCs/>
+        </w:rPr>
+        <w:t>:</w:t>
+      </w:r>
+    </w:p>
+    <w:p>
+      <w:pPr>
+        <w:numPr>
+          <w:ilvl w:val="0"/>
+          <w:numId w:val="13"/>
+        </w:numPr>
+        <w:rPr>
+          <w:rFonts w:ascii="Times New Roman" w:hAnsi="Times New Roman" w:cs="Times New Roman"/>
+        </w:rPr>
+      </w:pPr>
+      <w:r>
+        <w:rPr>
+          <w:rFonts w:ascii="Times New Roman" w:hAnsi="Times New Roman" w:cs="Times New Roman"/>
+        </w:rPr>
+        <w:t>Призначення: Відповідає за користувацький інтерфейс програми.</w:t>
+      </w:r>
+    </w:p>
+    <w:p>
+      <w:pPr>
+        <w:numPr>
+          <w:ilvl w:val="0"/>
+          <w:numId w:val="13"/>
+        </w:numPr>
+        <w:rPr>
+          <w:rFonts w:ascii="Times New Roman" w:hAnsi="Times New Roman" w:cs="Times New Roman"/>
+        </w:rPr>
+      </w:pPr>
+      <w:r>
+        <w:rPr>
+          <w:rFonts w:ascii="Times New Roman" w:hAnsi="Times New Roman" w:cs="Times New Roman"/>
+        </w:rPr>
+        <w:t>Функції:</w:t>
+      </w:r>
+    </w:p>
+    <w:p>
+      <w:pPr>
+        <w:numPr>
+          <w:ilvl w:val="1"/>
+          <w:numId w:val="13"/>
+        </w:numPr>
+        <w:rPr>
+          <w:rFonts w:ascii="Times New Roman" w:hAnsi="Times New Roman" w:cs="Times New Roman"/>
+        </w:rPr>
+      </w:pPr>
+      <w:proofErr w:type="spellStart"/>
+      <w:r>
+        <w:rPr>
+          <w:rFonts w:ascii="Times New Roman" w:hAnsi="Times New Roman" w:cs="Times New Roman"/>
+        </w:rPr>
+        <w:t>display</w:t>
+      </w:r>
+      <w:proofErr w:type="spellEnd"/>
+      <w:r>
+        <w:rPr>
+          <w:rFonts w:ascii="Times New Roman" w:hAnsi="Times New Roman" w:cs="Times New Roman"/>
+        </w:rPr>
+        <w:t>(): Відображає графічний інтерфейс.</w:t>
+      </w:r>
+    </w:p>
+    <w:p>
+      <w:pPr>
+        <w:numPr>
+          <w:ilvl w:val="1"/>
+          <w:numId w:val="13"/>
+        </w:numPr>
+        <w:rPr>
+          <w:rFonts w:ascii="Times New Roman" w:hAnsi="Times New Roman" w:cs="Times New Roman"/>
+        </w:rPr>
+      </w:pPr>
+      <w:proofErr w:type="spellStart"/>
+      <w:r>
+        <w:rPr>
+          <w:rFonts w:ascii="Times New Roman" w:hAnsi="Times New Roman" w:cs="Times New Roman"/>
+        </w:rPr>
+        <w:t>customize</w:t>
+      </w:r>
+      <w:proofErr w:type="spellEnd"/>
+      <w:r>
+        <w:rPr>
+          <w:rFonts w:ascii="Times New Roman" w:hAnsi="Times New Roman" w:cs="Times New Roman"/>
+        </w:rPr>
+        <w:t>(): Налаштовує інтерфейс користувача згідно його вимог.</w:t>
+      </w:r>
+    </w:p>
+    <w:p>
+      <w:pPr>
+        <w:rPr>
+          <w:rFonts w:ascii="Times New Roman" w:hAnsi="Times New Roman" w:cs="Times New Roman"/>
+          <w:b/>
+          <w:bCs/>
+        </w:rPr>
+      </w:pPr>
+      <w:r>
+        <w:rPr>
+          <w:rFonts w:ascii="Times New Roman" w:hAnsi="Times New Roman" w:cs="Times New Roman"/>
+          <w:b/>
+          <w:bCs/>
+        </w:rPr>
+        <w:t xml:space="preserve">6. Клас </w:t>
+      </w:r>
+      <w:proofErr w:type="spellStart"/>
+      <w:r>
+        <w:rPr>
+          <w:rFonts w:ascii="Times New Roman" w:hAnsi="Times New Roman" w:cs="Times New Roman"/>
+          <w:b/>
+          <w:bCs/>
+        </w:rPr>
+        <w:t>NotificationManager</w:t>
+      </w:r>
+      <w:proofErr w:type="spellEnd"/>
+      <w:r>
+        <w:rPr>
+          <w:rFonts w:ascii="Times New Roman" w:hAnsi="Times New Roman" w:cs="Times New Roman"/>
+          <w:b/>
+          <w:bCs/>
+        </w:rPr>
+        <w:t>:</w:t>
+      </w:r>
+    </w:p>
+    <w:p>
+      <w:pPr>
+        <w:numPr>
+          <w:ilvl w:val="0"/>
+          <w:numId w:val="14"/>
+        </w:numPr>
+        <w:rPr>
+          <w:rFonts w:ascii="Times New Roman" w:hAnsi="Times New Roman" w:cs="Times New Roman"/>
+        </w:rPr>
+      </w:pPr>
+      <w:r>
+        <w:rPr>
+          <w:rFonts w:ascii="Times New Roman" w:hAnsi="Times New Roman" w:cs="Times New Roman"/>
+        </w:rPr>
         <w:lastRenderedPageBreak/>
-        <w:t xml:space="preserve">6.  Підтримка та поширення: </w:t>
-      </w:r>
-    </w:p>
-    <w:p>
-      <w:r>
-        <w:t xml:space="preserve">   - Програма буде підтримувати операційні системи Windows починаючи з версії Windows 7 для обох </w:t>
-      </w:r>
+        <w:t>Призначення: Керує сповіщеннями користувача.</w:t>
+      </w:r>
+    </w:p>
+    <w:p>
+      <w:pPr>
+        <w:numPr>
+          <w:ilvl w:val="0"/>
+          <w:numId w:val="14"/>
+        </w:numPr>
+        <w:rPr>
+          <w:rFonts w:ascii="Times New Roman" w:hAnsi="Times New Roman" w:cs="Times New Roman"/>
+        </w:rPr>
+      </w:pPr>
+      <w:r>
+        <w:rPr>
+          <w:rFonts w:ascii="Times New Roman" w:hAnsi="Times New Roman" w:cs="Times New Roman"/>
+        </w:rPr>
+        <w:t>Функції:</w:t>
+      </w:r>
+    </w:p>
+    <w:p>
+      <w:pPr>
+        <w:numPr>
+          <w:ilvl w:val="1"/>
+          <w:numId w:val="14"/>
+        </w:numPr>
+        <w:rPr>
+          <w:rFonts w:ascii="Times New Roman" w:hAnsi="Times New Roman" w:cs="Times New Roman"/>
+        </w:rPr>
+      </w:pPr>
       <w:proofErr w:type="spellStart"/>
       <w:r>
-        <w:t>архітектур</w:t>
+        <w:rPr>
+          <w:rFonts w:ascii="Times New Roman" w:hAnsi="Times New Roman" w:cs="Times New Roman"/>
+        </w:rPr>
+        <w:t>send_notification</w:t>
       </w:r>
       <w:proofErr w:type="spellEnd"/>
       <w:r>
-        <w:t>, 32-х та 64-бітних.</w:t>
-      </w:r>
-    </w:p>
-    <w:p>
-      <w:r>
-        <w:t xml:space="preserve">   - Для поширення програма буде доступна для завантаження з веб-сайту розробника, а також можливе розміщення у відповідних інтернет-магазинах.</w:t>
-      </w:r>
-    </w:p>
-    <w:p/>
-    <w:p>
-      <w:r>
-        <w:t>Цей підхід дозволить створити комплексне та ефективне програмне рішення "</w:t>
+        <w:rPr>
+          <w:rFonts w:ascii="Times New Roman" w:hAnsi="Times New Roman" w:cs="Times New Roman"/>
+        </w:rPr>
+        <w:t>(): Надсилає сповіщення про перевищення порогових значень.</w:t>
+      </w:r>
+    </w:p>
+    <w:p>
+      <w:pPr>
+        <w:rPr>
+          <w:rFonts w:ascii="Times New Roman" w:hAnsi="Times New Roman" w:cs="Times New Roman"/>
+          <w:b/>
+          <w:bCs/>
+        </w:rPr>
+      </w:pPr>
+      <w:r>
+        <w:rPr>
+          <w:rFonts w:ascii="Times New Roman" w:hAnsi="Times New Roman" w:cs="Times New Roman"/>
+          <w:b/>
+          <w:bCs/>
+        </w:rPr>
+        <w:t xml:space="preserve">7. Клас </w:t>
       </w:r>
       <w:proofErr w:type="spellStart"/>
       <w:r>
-        <w:t>MoniSy</w:t>
+        <w:rPr>
+          <w:rFonts w:ascii="Times New Roman" w:hAnsi="Times New Roman" w:cs="Times New Roman"/>
+          <w:b/>
+          <w:bCs/>
+        </w:rPr>
+        <w:t>DataManager</w:t>
       </w:r>
       <w:proofErr w:type="spellEnd"/>
       <w:r>
-        <w:t>", яке задовольнить потреби користувачів у моніторингу та аналізі їхніх систем Windows.</w:t>
-      </w:r>
-    </w:p>
-    <w:p>
-      <w:r>
+        <w:rPr>
+          <w:rFonts w:ascii="Times New Roman" w:hAnsi="Times New Roman" w:cs="Times New Roman"/>
+          <w:b/>
+          <w:bCs/>
+        </w:rPr>
+        <w:t>:</w:t>
+      </w:r>
+    </w:p>
+    <w:p>
+      <w:pPr>
+        <w:numPr>
+          <w:ilvl w:val="0"/>
+          <w:numId w:val="15"/>
+        </w:numPr>
+        <w:rPr>
+          <w:rFonts w:ascii="Times New Roman" w:hAnsi="Times New Roman" w:cs="Times New Roman"/>
+        </w:rPr>
+      </w:pPr>
+      <w:r>
+        <w:rPr>
+          <w:rFonts w:ascii="Times New Roman" w:hAnsi="Times New Roman" w:cs="Times New Roman"/>
+        </w:rPr>
+        <w:t>Призначення: Відповідає за зберігання та управління даними програми.</w:t>
+      </w:r>
+    </w:p>
+    <w:p>
+      <w:pPr>
+        <w:numPr>
+          <w:ilvl w:val="0"/>
+          <w:numId w:val="15"/>
+        </w:numPr>
+        <w:rPr>
+          <w:rFonts w:ascii="Times New Roman" w:hAnsi="Times New Roman" w:cs="Times New Roman"/>
+        </w:rPr>
+      </w:pPr>
+      <w:r>
+        <w:rPr>
+          <w:rFonts w:ascii="Times New Roman" w:hAnsi="Times New Roman" w:cs="Times New Roman"/>
+        </w:rPr>
+        <w:t>Функції:</w:t>
+      </w:r>
+    </w:p>
+    <w:p>
+      <w:pPr>
+        <w:numPr>
+          <w:ilvl w:val="1"/>
+          <w:numId w:val="15"/>
+        </w:numPr>
+        <w:rPr>
+          <w:rFonts w:ascii="Times New Roman" w:hAnsi="Times New Roman" w:cs="Times New Roman"/>
+        </w:rPr>
+      </w:pPr>
+      <w:proofErr w:type="spellStart"/>
+      <w:r>
+        <w:rPr>
+          <w:rFonts w:ascii="Times New Roman" w:hAnsi="Times New Roman" w:cs="Times New Roman"/>
+        </w:rPr>
+        <w:t>store_data</w:t>
+      </w:r>
+      <w:proofErr w:type="spellEnd"/>
+      <w:r>
+        <w:rPr>
+          <w:rFonts w:ascii="Times New Roman" w:hAnsi="Times New Roman" w:cs="Times New Roman"/>
+        </w:rPr>
+        <w:t>(): Зберігає дані для подальшого аналізу.</w:t>
+      </w:r>
+    </w:p>
+    <w:p>
+      <w:pPr>
+        <w:numPr>
+          <w:ilvl w:val="1"/>
+          <w:numId w:val="15"/>
+        </w:numPr>
+        <w:rPr>
+          <w:rFonts w:ascii="Times New Roman" w:hAnsi="Times New Roman" w:cs="Times New Roman"/>
+        </w:rPr>
+      </w:pPr>
+      <w:proofErr w:type="spellStart"/>
+      <w:r>
+        <w:rPr>
+          <w:rFonts w:ascii="Times New Roman" w:hAnsi="Times New Roman" w:cs="Times New Roman"/>
+        </w:rPr>
+        <w:t>retrieve_data</w:t>
+      </w:r>
+      <w:proofErr w:type="spellEnd"/>
+      <w:r>
+        <w:rPr>
+          <w:rFonts w:ascii="Times New Roman" w:hAnsi="Times New Roman" w:cs="Times New Roman"/>
+        </w:rPr>
+        <w:t>(): Отримує збережені дані.</w:t>
+      </w:r>
+    </w:p>
+    <w:p>
+      <w:pPr>
+        <w:rPr>
+          <w:rFonts w:ascii="Times New Roman" w:hAnsi="Times New Roman" w:cs="Times New Roman"/>
+        </w:rPr>
+      </w:pPr>
+      <w:r>
+        <w:rPr>
+          <w:rFonts w:ascii="Times New Roman" w:hAnsi="Times New Roman" w:cs="Times New Roman"/>
+        </w:rPr>
         <w:br w:type="page"/>
       </w:r>
     </w:p>
-    <w:p/>
     <w:p>
       <w:pPr>
         <w:pStyle w:val="2"/>
-      </w:pPr>
-      <w:r>
-        <w:t>С</w:t>
-      </w:r>
-      <w:r>
-        <w:t>труктур</w:t>
-      </w:r>
-      <w:r>
-        <w:t>а</w:t>
-      </w:r>
-      <w:r>
-        <w:t xml:space="preserve"> програмного рішення; архітектуру класів, їх призначення і взаємодію</w:t>
-      </w:r>
-      <w:r>
-        <w:t xml:space="preserve">, </w:t>
-      </w:r>
-      <w:r>
-        <w:t>опис функцій</w:t>
-      </w:r>
-    </w:p>
-    <w:p/>
-    <w:p>
-      <w:r>
-        <w:t>1. **Клас `</w:t>
-      </w:r>
-      <w:proofErr w:type="spellStart"/>
-      <w:r>
-        <w:t>SystemMonitor</w:t>
-      </w:r>
-      <w:proofErr w:type="spellEnd"/>
-      <w:r>
-        <w:t>`**:</w:t>
-      </w:r>
-    </w:p>
-    <w:p>
-      <w:r>
-        <w:t xml:space="preserve">   - Призначення: Головний клас, який управляє всіма аспектами моніторингу системи.</w:t>
-      </w:r>
-    </w:p>
-    <w:p>
-      <w:r>
-        <w:t xml:space="preserve">   - Методи:</w:t>
-      </w:r>
-    </w:p>
-    <w:p>
-      <w:r>
-        <w:t xml:space="preserve">     - `</w:t>
-      </w:r>
-      <w:proofErr w:type="spellStart"/>
-      <w:r>
-        <w:t>start_monitoring</w:t>
-      </w:r>
-      <w:proofErr w:type="spellEnd"/>
-      <w:r>
-        <w:t>()`: Починає моніторинг системи.</w:t>
-      </w:r>
-    </w:p>
-    <w:p>
-      <w:r>
-        <w:t xml:space="preserve">     - `</w:t>
-      </w:r>
-      <w:proofErr w:type="spellStart"/>
-      <w:r>
-        <w:t>stop_monitoring</w:t>
-      </w:r>
-      <w:proofErr w:type="spellEnd"/>
-      <w:r>
-        <w:t>()`: Зупиняє моніторинг системи.</w:t>
-      </w:r>
-    </w:p>
-    <w:p>
-      <w:r>
-        <w:t xml:space="preserve">     - `</w:t>
-      </w:r>
-      <w:proofErr w:type="spellStart"/>
-      <w:r>
-        <w:t>update_system_info</w:t>
-      </w:r>
-      <w:proofErr w:type="spellEnd"/>
-      <w:r>
-        <w:t>()`: Оновлює інформацію про систему.</w:t>
-      </w:r>
-    </w:p>
-    <w:p>
-      <w:r>
-        <w:t xml:space="preserve">     - `</w:t>
-      </w:r>
-      <w:proofErr w:type="spellStart"/>
-      <w:r>
-        <w:t>set_thresholds</w:t>
-      </w:r>
-      <w:proofErr w:type="spellEnd"/>
-      <w:r>
-        <w:t>()`: Встановлює порогові значення для сповіщень.</w:t>
-      </w:r>
-    </w:p>
-    <w:p>
-      <w:r>
-        <w:t xml:space="preserve">   </w:t>
-      </w:r>
-    </w:p>
-    <w:p>
-      <w:r>
-        <w:t>2. **Клас `</w:t>
-      </w:r>
-      <w:proofErr w:type="spellStart"/>
-      <w:r>
-        <w:t>CPUUsageMonitor</w:t>
-      </w:r>
-      <w:proofErr w:type="spellEnd"/>
-      <w:r>
-        <w:t>`**:</w:t>
-      </w:r>
-    </w:p>
-    <w:p>
-      <w:r>
-        <w:t xml:space="preserve">   - Призначення: Моніторинг використання CPU.</w:t>
-      </w:r>
-    </w:p>
-    <w:p>
-      <w:r>
-        <w:t xml:space="preserve">   - Методи:</w:t>
-      </w:r>
-    </w:p>
-    <w:p>
-      <w:r>
-        <w:t xml:space="preserve">     - `</w:t>
-      </w:r>
-      <w:proofErr w:type="spellStart"/>
-      <w:r>
-        <w:t>get_cpu_usage</w:t>
-      </w:r>
-      <w:proofErr w:type="spellEnd"/>
-      <w:r>
-        <w:t>()`: Отримує інформацію про використання CPU.</w:t>
-      </w:r>
-    </w:p>
-    <w:p>
-      <w:r>
-        <w:t xml:space="preserve">     - `</w:t>
-      </w:r>
-      <w:proofErr w:type="spellStart"/>
-      <w:r>
-        <w:t>notify_if_threshold_exceeded</w:t>
-      </w:r>
-      <w:proofErr w:type="spellEnd"/>
-      <w:r>
-        <w:t>()`: Повідомляє, якщо порогове значення використання CPU перевищено.</w:t>
-      </w:r>
-    </w:p>
-    <w:p>
-      <w:r>
-        <w:t xml:space="preserve">   </w:t>
-      </w:r>
-    </w:p>
-    <w:p>
-      <w:r>
-        <w:t>3. **Клас `</w:t>
-      </w:r>
-      <w:proofErr w:type="spellStart"/>
-      <w:r>
-        <w:t>MemoryUsageMonitor</w:t>
-      </w:r>
-      <w:proofErr w:type="spellEnd"/>
-      <w:r>
-        <w:t>`**:</w:t>
-      </w:r>
-    </w:p>
-    <w:p>
-      <w:r>
-        <w:t xml:space="preserve">   - Призначення: Моніторинг використання пам'яті.</w:t>
-      </w:r>
-    </w:p>
-    <w:p>
-      <w:r>
-        <w:t xml:space="preserve">   - Методи:</w:t>
-      </w:r>
-    </w:p>
-    <w:p>
-      <w:r>
-        <w:t xml:space="preserve">     - `</w:t>
-      </w:r>
-      <w:proofErr w:type="spellStart"/>
-      <w:r>
-        <w:t>get_memory_usage</w:t>
-      </w:r>
-      <w:proofErr w:type="spellEnd"/>
-      <w:r>
-        <w:t>()`: Отримує інформацію про використання пам'яті.</w:t>
-      </w:r>
-    </w:p>
-    <w:p>
-      <w:r>
-        <w:t xml:space="preserve">     - `</w:t>
-      </w:r>
-      <w:proofErr w:type="spellStart"/>
-      <w:r>
-        <w:t>notify_if_threshold_exceeded</w:t>
-      </w:r>
-      <w:proofErr w:type="spellEnd"/>
-      <w:r>
-        <w:t>()`: Повідомляє, якщо порогове значення використання пам'яті перевищено.</w:t>
-      </w:r>
-    </w:p>
-    <w:p/>
-    <w:p>
-      <w:r>
-        <w:t>4. **Клас `</w:t>
-      </w:r>
-      <w:proofErr w:type="spellStart"/>
-      <w:r>
-        <w:t>DiskSpaceMonitor</w:t>
-      </w:r>
-      <w:proofErr w:type="spellEnd"/>
-      <w:r>
-        <w:t>`**:</w:t>
-      </w:r>
-    </w:p>
-    <w:p>
-      <w:r>
-        <w:t xml:space="preserve">   - Призначення: Моніторинг використання дискового простору.</w:t>
-      </w:r>
-    </w:p>
-    <w:p>
-      <w:r>
-        <w:t xml:space="preserve">   - Методи:</w:t>
-      </w:r>
-    </w:p>
-    <w:p>
-      <w:r>
-        <w:t xml:space="preserve">     - `</w:t>
-      </w:r>
-      <w:proofErr w:type="spellStart"/>
-      <w:r>
-        <w:t>get_disk_space</w:t>
-      </w:r>
-      <w:proofErr w:type="spellEnd"/>
-      <w:r>
-        <w:t>()`: Отримує інформацію про використання дискового простору.</w:t>
-      </w:r>
-    </w:p>
-    <w:p>
-      <w:r>
-        <w:t xml:space="preserve">     - `</w:t>
-      </w:r>
-      <w:proofErr w:type="spellStart"/>
-      <w:r>
-        <w:t>notify_if_threshold_exceeded</w:t>
-      </w:r>
-      <w:proofErr w:type="spellEnd"/>
-      <w:r>
-        <w:t>()`: Повідомляє, якщо порогове значення використання дискового простору перевищено.</w:t>
-      </w:r>
-    </w:p>
-    <w:p/>
-    <w:p>
-      <w:r>
-        <w:t>5. **Клас `</w:t>
-      </w:r>
-      <w:proofErr w:type="spellStart"/>
-      <w:r>
-        <w:t>NetworkTrafficMonitor</w:t>
-      </w:r>
-      <w:proofErr w:type="spellEnd"/>
-      <w:r>
-        <w:t>`**:</w:t>
-      </w:r>
-    </w:p>
-    <w:p>
-      <w:r>
-        <w:t xml:space="preserve">   - Призначення: Моніторинг мережевого трафіку.</w:t>
-      </w:r>
-    </w:p>
-    <w:p>
-      <w:r>
-        <w:lastRenderedPageBreak/>
-        <w:t xml:space="preserve">   - Методи:</w:t>
-      </w:r>
-    </w:p>
-    <w:p>
-      <w:r>
-        <w:t xml:space="preserve">     - `</w:t>
-      </w:r>
-      <w:proofErr w:type="spellStart"/>
-      <w:r>
-        <w:t>get_network_traffic</w:t>
-      </w:r>
-      <w:proofErr w:type="spellEnd"/>
-      <w:r>
-        <w:t>()`: Отримує інформацію про мережевий трафік.</w:t>
-      </w:r>
-    </w:p>
-    <w:p>
-      <w:r>
-        <w:t xml:space="preserve">     - `</w:t>
-      </w:r>
-      <w:proofErr w:type="spellStart"/>
-      <w:r>
-        <w:t>notify_if_threshold_exceeded</w:t>
-      </w:r>
-      <w:proofErr w:type="spellEnd"/>
-      <w:r>
-        <w:t>()`: Повідомляє, якщо порогове значення мережевого трафіку перевищено.</w:t>
-      </w:r>
-    </w:p>
-    <w:p/>
-    <w:p>
-      <w:r>
-        <w:t>6. **Клас `</w:t>
-      </w:r>
-      <w:proofErr w:type="spellStart"/>
-      <w:r>
-        <w:t>SystemEventMonitor</w:t>
-      </w:r>
-      <w:proofErr w:type="spellEnd"/>
-      <w:r>
-        <w:t>`**:</w:t>
-      </w:r>
-    </w:p>
-    <w:p>
-      <w:r>
-        <w:t xml:space="preserve">   - Призначення: Моніторинг системних подій та журналів.</w:t>
-      </w:r>
-    </w:p>
-    <w:p>
-      <w:r>
-        <w:t xml:space="preserve">   - Методи:</w:t>
-      </w:r>
-    </w:p>
-    <w:p>
-      <w:r>
-        <w:t xml:space="preserve">     - `</w:t>
-      </w:r>
-      <w:proofErr w:type="spellStart"/>
-      <w:r>
-        <w:t>get_system_events</w:t>
-      </w:r>
-      <w:proofErr w:type="spellEnd"/>
-      <w:r>
-        <w:t>()`: Отримує інформацію про системні події та журнали.</w:t>
-      </w:r>
-    </w:p>
-    <w:p>
-      <w:r>
-        <w:t xml:space="preserve">     - `</w:t>
-      </w:r>
-      <w:proofErr w:type="spellStart"/>
-      <w:r>
-        <w:t>notify_if_critical_event_detected</w:t>
-      </w:r>
-      <w:proofErr w:type="spellEnd"/>
-      <w:r>
-        <w:t>()`: Повідомляє, якщо виявлено критичну подію або помилку.</w:t>
-      </w:r>
-    </w:p>
-    <w:p/>
-    <w:p>
-      <w:r>
-        <w:t>7. **Клас `</w:t>
-      </w:r>
-      <w:proofErr w:type="spellStart"/>
-      <w:r>
-        <w:t>TemperatureAndFanMonitor</w:t>
-      </w:r>
-      <w:proofErr w:type="spellEnd"/>
-      <w:r>
-        <w:t>`**:</w:t>
-      </w:r>
-    </w:p>
-    <w:p>
-      <w:r>
-        <w:t xml:space="preserve">   - Призначення: Моніторинг температури та вентиляції.</w:t>
-      </w:r>
-    </w:p>
-    <w:p>
-      <w:r>
-        <w:t xml:space="preserve">   - Методи:</w:t>
-      </w:r>
-    </w:p>
-    <w:p>
-      <w:r>
-        <w:t xml:space="preserve">     - `</w:t>
-      </w:r>
-      <w:proofErr w:type="spellStart"/>
-      <w:r>
-        <w:t>get_temperature_and_fan_info</w:t>
-      </w:r>
-      <w:proofErr w:type="spellEnd"/>
-      <w:r>
-        <w:t>()`: Отримує інформацію про температуру та вентиляцію.</w:t>
-      </w:r>
-    </w:p>
-    <w:p>
-      <w:r>
-        <w:t xml:space="preserve">     - `</w:t>
-      </w:r>
-      <w:proofErr w:type="spellStart"/>
-      <w:r>
-        <w:t>notify_if_threshold_exceeded</w:t>
-      </w:r>
-      <w:proofErr w:type="spellEnd"/>
-      <w:r>
-        <w:t>()`: Повідомляє, якщо порогове значення температури або швидкості вентилятора перевищено.</w:t>
-      </w:r>
-    </w:p>
-    <w:p/>
-    <w:p>
-      <w:r>
-        <w:t>8. **Клас `</w:t>
-      </w:r>
-      <w:proofErr w:type="spellStart"/>
-      <w:r>
-        <w:t>SystemInformation</w:t>
-      </w:r>
-      <w:proofErr w:type="spellEnd"/>
-      <w:r>
-        <w:t>`**:</w:t>
-      </w:r>
-    </w:p>
-    <w:p>
-      <w:r>
-        <w:t xml:space="preserve">   - Призначення: Збір та представлення системної інформації.</w:t>
-      </w:r>
-    </w:p>
-    <w:p>
-      <w:r>
-        <w:t xml:space="preserve">   - Методи:</w:t>
-      </w:r>
-    </w:p>
-    <w:p>
-      <w:r>
-        <w:t xml:space="preserve">     - `</w:t>
-      </w:r>
-      <w:proofErr w:type="spellStart"/>
-      <w:r>
-        <w:t>get_basic_system_info</w:t>
-      </w:r>
-      <w:proofErr w:type="spellEnd"/>
-      <w:r>
-        <w:t>()`: Отримує базову інформацію про систему (операційну систему, тип процесора, обсяг пам'яті тощо).</w:t>
-      </w:r>
-    </w:p>
-    <w:p>
-      <w:r>
-        <w:t xml:space="preserve">     - `</w:t>
-      </w:r>
-      <w:proofErr w:type="spellStart"/>
-      <w:r>
-        <w:t>get_installed_devices_info</w:t>
-      </w:r>
-      <w:proofErr w:type="spellEnd"/>
-      <w:r>
-        <w:t>()`: Отримує інформацію про встановлені пристрої та їх параметри.</w:t>
-      </w:r>
-    </w:p>
-    <w:p>
-      <w:r>
-        <w:t xml:space="preserve">     - `</w:t>
-      </w:r>
-      <w:proofErr w:type="spellStart"/>
-      <w:r>
-        <w:t>get_network_info</w:t>
-      </w:r>
-      <w:proofErr w:type="spellEnd"/>
-      <w:r>
-        <w:t>()`: Отримує інформацію про мережеві параметри та з'єднання.</w:t>
-      </w:r>
-    </w:p>
-    <w:p/>
-    <w:p>
-      <w:r>
-        <w:t>9. **Клас `</w:t>
-      </w:r>
-      <w:proofErr w:type="spellStart"/>
-      <w:r>
-        <w:t>NotificationManager</w:t>
-      </w:r>
-      <w:proofErr w:type="spellEnd"/>
-      <w:r>
-        <w:t>`**:</w:t>
-      </w:r>
-    </w:p>
-    <w:p>
-      <w:r>
-        <w:t xml:space="preserve">   - Призначення: Керування сповіщеннями.</w:t>
-      </w:r>
-    </w:p>
-    <w:p>
-      <w:r>
-        <w:t xml:space="preserve">   - Методи:</w:t>
-      </w:r>
-    </w:p>
-    <w:p>
-      <w:r>
-        <w:t xml:space="preserve">     - `</w:t>
-      </w:r>
-      <w:proofErr w:type="spellStart"/>
-      <w:r>
-        <w:t>send_notification</w:t>
-      </w:r>
-      <w:proofErr w:type="spellEnd"/>
-      <w:r>
-        <w:t>()`: Відправляє сповіщення користувачеві в разі перевищення порогових значень.</w:t>
-      </w:r>
-    </w:p>
-    <w:p/>
-    <w:p>
-      <w:r>
-        <w:t>Це лише загальна структура програми, і реальна реалізація може варіюватися в залежності від конкретних вимог та архітектурних рішень.</w:t>
-      </w:r>
-    </w:p>
-    <w:p>
-      <w:r>
-        <w:br w:type="page"/>
-      </w:r>
-    </w:p>
-    <w:p>
-      <w:pPr>
-        <w:pStyle w:val="2"/>
-      </w:pPr>
-      <w:r>
+        <w:rPr>
+          <w:rFonts w:ascii="Times New Roman" w:hAnsi="Times New Roman" w:cs="Times New Roman"/>
+        </w:rPr>
+      </w:pPr>
+      <w:r>
+        <w:rPr>
+          <w:rFonts w:ascii="Times New Roman" w:hAnsi="Times New Roman" w:cs="Times New Roman"/>
+        </w:rPr>
         <w:lastRenderedPageBreak/>
         <w:t>Перша спроба реалізації програми</w:t>
       </w:r>
@@ -757,65 +1462,148 @@
     <w:p>
       <w:pPr>
         <w:rPr>
+          <w:rFonts w:ascii="Times New Roman" w:hAnsi="Times New Roman" w:cs="Times New Roman"/>
           <w:lang w:val="en-CA"/>
         </w:rPr>
       </w:pPr>
-      <w:r>
+    </w:p>
+    <w:p>
+      <w:pPr>
+        <w:rPr>
+          <w:rFonts w:ascii="Times New Roman" w:hAnsi="Times New Roman" w:cs="Times New Roman"/>
+          <w:lang w:val="en-CA"/>
+        </w:rPr>
+      </w:pPr>
+      <w:r>
+        <w:rPr>
+          <w:rFonts w:ascii="Times New Roman" w:hAnsi="Times New Roman" w:cs="Times New Roman"/>
+        </w:rPr>
         <w:t xml:space="preserve">Реалізація програми знаходиться у файлах </w:t>
       </w:r>
       <w:r>
         <w:rPr>
+          <w:rFonts w:ascii="Times New Roman" w:hAnsi="Times New Roman" w:cs="Times New Roman"/>
           <w:lang w:val="en-CA"/>
         </w:rPr>
         <w:t xml:space="preserve">main.py </w:t>
       </w:r>
       <w:r>
+        <w:rPr>
+          <w:rFonts w:ascii="Times New Roman" w:hAnsi="Times New Roman" w:cs="Times New Roman"/>
+        </w:rPr>
         <w:t xml:space="preserve">та </w:t>
       </w:r>
       <w:r>
         <w:rPr>
+          <w:rFonts w:ascii="Times New Roman" w:hAnsi="Times New Roman" w:cs="Times New Roman"/>
           <w:lang w:val="en-CA"/>
         </w:rPr>
         <w:t>functions.py</w:t>
       </w:r>
     </w:p>
     <w:p>
-      <w:r>
+      <w:pPr>
+        <w:rPr>
+          <w:rFonts w:ascii="Times New Roman" w:hAnsi="Times New Roman" w:cs="Times New Roman"/>
+          <w:lang w:val="en-CA"/>
+        </w:rPr>
+      </w:pPr>
+    </w:p>
+    <w:p>
+      <w:pPr>
+        <w:rPr>
+          <w:rFonts w:ascii="Times New Roman" w:hAnsi="Times New Roman" w:cs="Times New Roman"/>
+        </w:rPr>
+      </w:pPr>
+      <w:r>
+        <w:rPr>
+          <w:rFonts w:ascii="Times New Roman" w:hAnsi="Times New Roman" w:cs="Times New Roman"/>
+        </w:rPr>
         <w:t>Для справної роботи потрібно встановити залежності за допомогою команди</w:t>
       </w:r>
     </w:p>
     <w:p>
       <w:pPr>
         <w:rPr>
+          <w:rFonts w:ascii="Times New Roman" w:hAnsi="Times New Roman" w:cs="Times New Roman"/>
+        </w:rPr>
+      </w:pPr>
+      <w:r>
+        <w:rPr>
+          <w:rFonts w:ascii="Times New Roman" w:hAnsi="Times New Roman" w:cs="Times New Roman"/>
           <w:lang w:val="en-CA"/>
         </w:rPr>
-      </w:pPr>
-      <w:r>
-        <w:rPr>
+        <w:t>‘</w:t>
+      </w:r>
+      <w:proofErr w:type="gramStart"/>
+      <w:r>
+        <w:rPr>
+          <w:rFonts w:ascii="Times New Roman" w:hAnsi="Times New Roman" w:cs="Times New Roman"/>
           <w:lang w:val="en-CA"/>
         </w:rPr>
-        <w:t>‘</w:t>
-      </w:r>
-      <w:proofErr w:type="gramStart"/>
-      <w:r>
-        <w:rPr>
+        <w:t>pip</w:t>
+      </w:r>
+      <w:proofErr w:type="gramEnd"/>
+      <w:r>
+        <w:rPr>
+          <w:rFonts w:ascii="Times New Roman" w:hAnsi="Times New Roman" w:cs="Times New Roman"/>
           <w:lang w:val="en-CA"/>
         </w:rPr>
-        <w:t>pip</w:t>
-      </w:r>
-      <w:proofErr w:type="gramEnd"/>
-      <w:r>
-        <w:rPr>
-          <w:lang w:val="en-CA"/>
-        </w:rPr>
         <w:t xml:space="preserve"> install -r re</w:t>
       </w:r>
       <w:r>
         <w:rPr>
+          <w:rFonts w:ascii="Times New Roman" w:hAnsi="Times New Roman" w:cs="Times New Roman"/>
           <w:lang w:val="en-CA"/>
         </w:rPr>
         <w:tab/>
         <w:t>quirements.txt’</w:t>
+      </w:r>
+      <w:r>
+        <w:rPr>
+          <w:rFonts w:ascii="Times New Roman" w:hAnsi="Times New Roman" w:cs="Times New Roman"/>
+        </w:rPr>
+        <w:t xml:space="preserve"> </w:t>
+      </w:r>
+      <w:r>
+        <w:rPr>
+          <w:rFonts w:ascii="Times New Roman" w:hAnsi="Times New Roman" w:cs="Times New Roman"/>
+        </w:rPr>
+        <w:br/>
+      </w:r>
+    </w:p>
+    <w:p>
+      <w:pPr>
+        <w:rPr>
+          <w:rFonts w:ascii="Times New Roman" w:hAnsi="Times New Roman" w:cs="Times New Roman"/>
+          <w:lang w:val="en-CA"/>
+        </w:rPr>
+      </w:pPr>
+      <w:r>
+        <w:rPr>
+          <w:rFonts w:ascii="Times New Roman" w:hAnsi="Times New Roman" w:cs="Times New Roman"/>
+        </w:rPr>
+        <w:t xml:space="preserve">Запустити </w:t>
+      </w:r>
+      <w:r>
+        <w:rPr>
+          <w:rFonts w:ascii="Times New Roman" w:hAnsi="Times New Roman" w:cs="Times New Roman"/>
+          <w:lang w:val="en-CA"/>
+        </w:rPr>
+        <w:t xml:space="preserve">python </w:t>
+      </w:r>
+      <w:r>
+        <w:rPr>
+          <w:rFonts w:ascii="Times New Roman" w:hAnsi="Times New Roman" w:cs="Times New Roman"/>
+        </w:rPr>
+        <w:t xml:space="preserve">скрипт за допомогою команди </w:t>
+      </w:r>
+      <w:r>
+        <w:rPr>
+          <w:rFonts w:ascii="Times New Roman" w:hAnsi="Times New Roman" w:cs="Times New Roman"/>
+          <w:lang w:val="en-CA"/>
+        </w:rPr>
+        <w:t>python main.py</w:t>
       </w:r>
     </w:p>
     <w:sectPr>
@@ -831,6 +1619,155 @@
 <file path=word/numbering.xml><?xml version="1.0" encoding="utf-8"?>
 <w:numbering xmlns:wpc="http://schemas.microsoft.com/office/word/2010/wordprocessingCanvas" xmlns:cx="http://schemas.microsoft.com/office/drawing/2014/chartex" xmlns:cx1="http://schemas.microsoft.com/office/drawing/2015/9/8/chartex" xmlns:cx2="http://schemas.microsoft.com/office/drawing/2015/10/21/chartex" xmlns:cx3="http://schemas.microsoft.com/office/drawing/2016/5/9/chartex" xmlns:cx4="http://schemas.microsoft.com/office/drawing/2016/5/10/chartex" xmlns:cx5="http://schemas.microsoft.com/office/drawing/2016/5/11/chartex" xmlns:cx6="http://schemas.microsoft.com/office/drawing/2016/5/12/chartex" xmlns:cx7="http://schemas.microsoft.com/office/drawing/2016/5/13/chartex" xmlns:cx8="http://schemas.microsoft.com/office/drawing/2016/5/14/chartex" xmlns:mc="http://schemas.openxmlformats.org/markup-compatibility/2006" xmlns:aink="http://schemas.microsoft.com/office/drawing/2016/ink" xmlns:am3d="http://schemas.microsoft.com/office/drawing/2017/model3d" xmlns:o="urn:schemas-microsoft-com:office:office" xmlns:oel="http://schemas.microsoft.com/office/2019/extlst" xmlns:r="http://schemas.openxmlformats.org/officeDocument/2006/relationships" xmlns:m="http://schemas.openxmlformats.org/officeDocument/2006/math" xmlns:v="urn:schemas-microsoft-com:vml" xmlns:wp14="http://schemas.microsoft.com/office/word/2010/wordprocessingDrawing" xmlns:wp="http://schemas.openxmlformats.org/drawingml/2006/wordprocessingDrawing" xmlns:w10="urn:schemas-microsoft-com:office:word" xmlns:w="http://schemas.openxmlformats.org/wordprocessingml/2006/main" xmlns:w14="http://schemas.microsoft.com/office/word/2010/wordml" xmlns:w15="http://schemas.microsoft.com/office/word/2012/wordml" xmlns:w16cex="http://schemas.microsoft.com/office/word/2018/wordml/cex" xmlns:w16cid="http://schemas.microsoft.com/office/word/2016/wordml/cid" xmlns:w16="http://schemas.microsoft.com/office/word/2018/wordml" xmlns:w16du="http://schemas.microsoft.com/office/word/2023/wordml/word16du" xmlns:w16sdtdh="http://schemas.microsoft.com/office/word/2020/wordml/sdtdatahash" xmlns:w16se="http://schemas.microsoft.com/office/word/2015/wordml/symex" xmlns:wpg="http://schemas.microsoft.com/office/word/2010/wordprocessingGroup" xmlns:wpi="http://schemas.microsoft.com/office/word/2010/wordprocessingInk" xmlns:wne="http://schemas.microsoft.com/office/word/2006/wordml" xmlns:wps="http://schemas.microsoft.com/office/word/2010/wordprocessingShape" mc:Ignorable="w14 w15 w16se w16cid w16 w16cex w16sdtdh w16du wp14">
   <w:abstractNum w:abstractNumId="0" w15:restartNumberingAfterBreak="0">
+    <w:nsid w:val="0F5D07DC"/>
+    <w:multiLevelType w:val="multilevel"/>
+    <w:tmpl w:val="8CA080BE"/>
+    <w:lvl w:ilvl="0">
+      <w:start w:val="1"/>
+      <w:numFmt w:val="bullet"/>
+      <w:lvlText w:val=""/>
+      <w:lvlJc w:val="left"/>
+      <w:pPr>
+        <w:tabs>
+          <w:tab w:val="num" w:pos="720"/>
+        </w:tabs>
+        <w:ind w:left="720" w:hanging="360"/>
+      </w:pPr>
+      <w:rPr>
+        <w:rFonts w:ascii="Symbol" w:hAnsi="Symbol" w:hint="default"/>
+        <w:sz w:val="20"/>
+      </w:rPr>
+    </w:lvl>
+    <w:lvl w:ilvl="1">
+      <w:start w:val="1"/>
+      <w:numFmt w:val="bullet"/>
+      <w:lvlText w:val=""/>
+      <w:lvlJc w:val="left"/>
+      <w:pPr>
+        <w:tabs>
+          <w:tab w:val="num" w:pos="1440"/>
+        </w:tabs>
+        <w:ind w:left="1440" w:hanging="360"/>
+      </w:pPr>
+      <w:rPr>
+        <w:rFonts w:ascii="Symbol" w:hAnsi="Symbol" w:hint="default"/>
+        <w:sz w:val="20"/>
+      </w:rPr>
+    </w:lvl>
+    <w:lvl w:ilvl="2" w:tentative="1">
+      <w:start w:val="1"/>
+      <w:numFmt w:val="bullet"/>
+      <w:lvlText w:val=""/>
+      <w:lvlJc w:val="left"/>
+      <w:pPr>
+        <w:tabs>
+          <w:tab w:val="num" w:pos="2160"/>
+        </w:tabs>
+        <w:ind w:left="2160" w:hanging="360"/>
+      </w:pPr>
+      <w:rPr>
+        <w:rFonts w:ascii="Symbol" w:hAnsi="Symbol" w:hint="default"/>
+        <w:sz w:val="20"/>
+      </w:rPr>
+    </w:lvl>
+    <w:lvl w:ilvl="3" w:tentative="1">
+      <w:start w:val="1"/>
+      <w:numFmt w:val="bullet"/>
+      <w:lvlText w:val=""/>
+      <w:lvlJc w:val="left"/>
+      <w:pPr>
+        <w:tabs>
+          <w:tab w:val="num" w:pos="2880"/>
+        </w:tabs>
+        <w:ind w:left="2880" w:hanging="360"/>
+      </w:pPr>
+      <w:rPr>
+        <w:rFonts w:ascii="Symbol" w:hAnsi="Symbol" w:hint="default"/>
+        <w:sz w:val="20"/>
+      </w:rPr>
+    </w:lvl>
+    <w:lvl w:ilvl="4" w:tentative="1">
+      <w:start w:val="1"/>
+      <w:numFmt w:val="bullet"/>
+      <w:lvlText w:val=""/>
+      <w:lvlJc w:val="left"/>
+      <w:pPr>
+        <w:tabs>
+          <w:tab w:val="num" w:pos="3600"/>
+        </w:tabs>
+        <w:ind w:left="3600" w:hanging="360"/>
+      </w:pPr>
+      <w:rPr>
+        <w:rFonts w:ascii="Symbol" w:hAnsi="Symbol" w:hint="default"/>
+        <w:sz w:val="20"/>
+      </w:rPr>
+    </w:lvl>
+    <w:lvl w:ilvl="5" w:tentative="1">
+      <w:start w:val="1"/>
+      <w:numFmt w:val="bullet"/>
+      <w:lvlText w:val=""/>
+      <w:lvlJc w:val="left"/>
+      <w:pPr>
+        <w:tabs>
+          <w:tab w:val="num" w:pos="4320"/>
+        </w:tabs>
+        <w:ind w:left="4320" w:hanging="360"/>
+      </w:pPr>
+      <w:rPr>
+        <w:rFonts w:ascii="Symbol" w:hAnsi="Symbol" w:hint="default"/>
+        <w:sz w:val="20"/>
+      </w:rPr>
+    </w:lvl>
+    <w:lvl w:ilvl="6" w:tentative="1">
+      <w:start w:val="1"/>
+      <w:numFmt w:val="bullet"/>
+      <w:lvlText w:val=""/>
+      <w:lvlJc w:val="left"/>
+      <w:pPr>
+        <w:tabs>
+          <w:tab w:val="num" w:pos="5040"/>
+        </w:tabs>
+        <w:ind w:left="5040" w:hanging="360"/>
+      </w:pPr>
+      <w:rPr>
+        <w:rFonts w:ascii="Symbol" w:hAnsi="Symbol" w:hint="default"/>
+        <w:sz w:val="20"/>
+      </w:rPr>
+    </w:lvl>
+    <w:lvl w:ilvl="7" w:tentative="1">
+      <w:start w:val="1"/>
+      <w:numFmt w:val="bullet"/>
+      <w:lvlText w:val=""/>
+      <w:lvlJc w:val="left"/>
+      <w:pPr>
+        <w:tabs>
+          <w:tab w:val="num" w:pos="5760"/>
+        </w:tabs>
+        <w:ind w:left="5760" w:hanging="360"/>
+      </w:pPr>
+      <w:rPr>
+        <w:rFonts w:ascii="Symbol" w:hAnsi="Symbol" w:hint="default"/>
+        <w:sz w:val="20"/>
+      </w:rPr>
+    </w:lvl>
+    <w:lvl w:ilvl="8" w:tentative="1">
+      <w:start w:val="1"/>
+      <w:numFmt w:val="bullet"/>
+      <w:lvlText w:val=""/>
+      <w:lvlJc w:val="left"/>
+      <w:pPr>
+        <w:tabs>
+          <w:tab w:val="num" w:pos="6480"/>
+        </w:tabs>
+        <w:ind w:left="6480" w:hanging="360"/>
+      </w:pPr>
+      <w:rPr>
+        <w:rFonts w:ascii="Symbol" w:hAnsi="Symbol" w:hint="default"/>
+        <w:sz w:val="20"/>
+      </w:rPr>
+    </w:lvl>
+  </w:abstractNum>
+  <w:abstractNum w:abstractNumId="1" w15:restartNumberingAfterBreak="0">
     <w:nsid w:val="204F3B5C"/>
     <w:multiLevelType w:val="hybridMultilevel"/>
     <w:tmpl w:val="55E21790"/>
@@ -916,8 +1853,1556 @@
       </w:pPr>
     </w:lvl>
   </w:abstractNum>
+  <w:abstractNum w:abstractNumId="2" w15:restartNumberingAfterBreak="0">
+    <w:nsid w:val="29FC59DC"/>
+    <w:multiLevelType w:val="multilevel"/>
+    <w:tmpl w:val="0A2ED814"/>
+    <w:lvl w:ilvl="0">
+      <w:start w:val="1"/>
+      <w:numFmt w:val="bullet"/>
+      <w:lvlText w:val=""/>
+      <w:lvlJc w:val="left"/>
+      <w:pPr>
+        <w:tabs>
+          <w:tab w:val="num" w:pos="720"/>
+        </w:tabs>
+        <w:ind w:left="720" w:hanging="360"/>
+      </w:pPr>
+      <w:rPr>
+        <w:rFonts w:ascii="Symbol" w:hAnsi="Symbol" w:hint="default"/>
+        <w:sz w:val="20"/>
+      </w:rPr>
+    </w:lvl>
+    <w:lvl w:ilvl="1">
+      <w:start w:val="1"/>
+      <w:numFmt w:val="bullet"/>
+      <w:lvlText w:val=""/>
+      <w:lvlJc w:val="left"/>
+      <w:pPr>
+        <w:tabs>
+          <w:tab w:val="num" w:pos="1440"/>
+        </w:tabs>
+        <w:ind w:left="1440" w:hanging="360"/>
+      </w:pPr>
+      <w:rPr>
+        <w:rFonts w:ascii="Symbol" w:hAnsi="Symbol" w:hint="default"/>
+        <w:sz w:val="20"/>
+      </w:rPr>
+    </w:lvl>
+    <w:lvl w:ilvl="2" w:tentative="1">
+      <w:start w:val="1"/>
+      <w:numFmt w:val="bullet"/>
+      <w:lvlText w:val=""/>
+      <w:lvlJc w:val="left"/>
+      <w:pPr>
+        <w:tabs>
+          <w:tab w:val="num" w:pos="2160"/>
+        </w:tabs>
+        <w:ind w:left="2160" w:hanging="360"/>
+      </w:pPr>
+      <w:rPr>
+        <w:rFonts w:ascii="Symbol" w:hAnsi="Symbol" w:hint="default"/>
+        <w:sz w:val="20"/>
+      </w:rPr>
+    </w:lvl>
+    <w:lvl w:ilvl="3" w:tentative="1">
+      <w:start w:val="1"/>
+      <w:numFmt w:val="bullet"/>
+      <w:lvlText w:val=""/>
+      <w:lvlJc w:val="left"/>
+      <w:pPr>
+        <w:tabs>
+          <w:tab w:val="num" w:pos="2880"/>
+        </w:tabs>
+        <w:ind w:left="2880" w:hanging="360"/>
+      </w:pPr>
+      <w:rPr>
+        <w:rFonts w:ascii="Symbol" w:hAnsi="Symbol" w:hint="default"/>
+        <w:sz w:val="20"/>
+      </w:rPr>
+    </w:lvl>
+    <w:lvl w:ilvl="4" w:tentative="1">
+      <w:start w:val="1"/>
+      <w:numFmt w:val="bullet"/>
+      <w:lvlText w:val=""/>
+      <w:lvlJc w:val="left"/>
+      <w:pPr>
+        <w:tabs>
+          <w:tab w:val="num" w:pos="3600"/>
+        </w:tabs>
+        <w:ind w:left="3600" w:hanging="360"/>
+      </w:pPr>
+      <w:rPr>
+        <w:rFonts w:ascii="Symbol" w:hAnsi="Symbol" w:hint="default"/>
+        <w:sz w:val="20"/>
+      </w:rPr>
+    </w:lvl>
+    <w:lvl w:ilvl="5" w:tentative="1">
+      <w:start w:val="1"/>
+      <w:numFmt w:val="bullet"/>
+      <w:lvlText w:val=""/>
+      <w:lvlJc w:val="left"/>
+      <w:pPr>
+        <w:tabs>
+          <w:tab w:val="num" w:pos="4320"/>
+        </w:tabs>
+        <w:ind w:left="4320" w:hanging="360"/>
+      </w:pPr>
+      <w:rPr>
+        <w:rFonts w:ascii="Symbol" w:hAnsi="Symbol" w:hint="default"/>
+        <w:sz w:val="20"/>
+      </w:rPr>
+    </w:lvl>
+    <w:lvl w:ilvl="6" w:tentative="1">
+      <w:start w:val="1"/>
+      <w:numFmt w:val="bullet"/>
+      <w:lvlText w:val=""/>
+      <w:lvlJc w:val="left"/>
+      <w:pPr>
+        <w:tabs>
+          <w:tab w:val="num" w:pos="5040"/>
+        </w:tabs>
+        <w:ind w:left="5040" w:hanging="360"/>
+      </w:pPr>
+      <w:rPr>
+        <w:rFonts w:ascii="Symbol" w:hAnsi="Symbol" w:hint="default"/>
+        <w:sz w:val="20"/>
+      </w:rPr>
+    </w:lvl>
+    <w:lvl w:ilvl="7" w:tentative="1">
+      <w:start w:val="1"/>
+      <w:numFmt w:val="bullet"/>
+      <w:lvlText w:val=""/>
+      <w:lvlJc w:val="left"/>
+      <w:pPr>
+        <w:tabs>
+          <w:tab w:val="num" w:pos="5760"/>
+        </w:tabs>
+        <w:ind w:left="5760" w:hanging="360"/>
+      </w:pPr>
+      <w:rPr>
+        <w:rFonts w:ascii="Symbol" w:hAnsi="Symbol" w:hint="default"/>
+        <w:sz w:val="20"/>
+      </w:rPr>
+    </w:lvl>
+    <w:lvl w:ilvl="8" w:tentative="1">
+      <w:start w:val="1"/>
+      <w:numFmt w:val="bullet"/>
+      <w:lvlText w:val=""/>
+      <w:lvlJc w:val="left"/>
+      <w:pPr>
+        <w:tabs>
+          <w:tab w:val="num" w:pos="6480"/>
+        </w:tabs>
+        <w:ind w:left="6480" w:hanging="360"/>
+      </w:pPr>
+      <w:rPr>
+        <w:rFonts w:ascii="Symbol" w:hAnsi="Symbol" w:hint="default"/>
+        <w:sz w:val="20"/>
+      </w:rPr>
+    </w:lvl>
+  </w:abstractNum>
+  <w:abstractNum w:abstractNumId="3" w15:restartNumberingAfterBreak="0">
+    <w:nsid w:val="341D0B27"/>
+    <w:multiLevelType w:val="hybridMultilevel"/>
+    <w:tmpl w:val="0882D7A2"/>
+    <w:lvl w:ilvl="0" w:tplc="04220001">
+      <w:start w:val="1"/>
+      <w:numFmt w:val="bullet"/>
+      <w:lvlText w:val=""/>
+      <w:lvlJc w:val="left"/>
+      <w:pPr>
+        <w:ind w:left="1068" w:hanging="360"/>
+      </w:pPr>
+      <w:rPr>
+        <w:rFonts w:ascii="Symbol" w:hAnsi="Symbol" w:hint="default"/>
+      </w:rPr>
+    </w:lvl>
+    <w:lvl w:ilvl="1" w:tplc="04220003" w:tentative="1">
+      <w:start w:val="1"/>
+      <w:numFmt w:val="bullet"/>
+      <w:lvlText w:val="o"/>
+      <w:lvlJc w:val="left"/>
+      <w:pPr>
+        <w:ind w:left="1788" w:hanging="360"/>
+      </w:pPr>
+      <w:rPr>
+        <w:rFonts w:ascii="Courier New" w:hAnsi="Courier New" w:cs="Courier New" w:hint="default"/>
+      </w:rPr>
+    </w:lvl>
+    <w:lvl w:ilvl="2" w:tplc="04220005" w:tentative="1">
+      <w:start w:val="1"/>
+      <w:numFmt w:val="bullet"/>
+      <w:lvlText w:val=""/>
+      <w:lvlJc w:val="left"/>
+      <w:pPr>
+        <w:ind w:left="2508" w:hanging="360"/>
+      </w:pPr>
+      <w:rPr>
+        <w:rFonts w:ascii="Wingdings" w:hAnsi="Wingdings" w:hint="default"/>
+      </w:rPr>
+    </w:lvl>
+    <w:lvl w:ilvl="3" w:tplc="04220001" w:tentative="1">
+      <w:start w:val="1"/>
+      <w:numFmt w:val="bullet"/>
+      <w:lvlText w:val=""/>
+      <w:lvlJc w:val="left"/>
+      <w:pPr>
+        <w:ind w:left="3228" w:hanging="360"/>
+      </w:pPr>
+      <w:rPr>
+        <w:rFonts w:ascii="Symbol" w:hAnsi="Symbol" w:hint="default"/>
+      </w:rPr>
+    </w:lvl>
+    <w:lvl w:ilvl="4" w:tplc="04220003" w:tentative="1">
+      <w:start w:val="1"/>
+      <w:numFmt w:val="bullet"/>
+      <w:lvlText w:val="o"/>
+      <w:lvlJc w:val="left"/>
+      <w:pPr>
+        <w:ind w:left="3948" w:hanging="360"/>
+      </w:pPr>
+      <w:rPr>
+        <w:rFonts w:ascii="Courier New" w:hAnsi="Courier New" w:cs="Courier New" w:hint="default"/>
+      </w:rPr>
+    </w:lvl>
+    <w:lvl w:ilvl="5" w:tplc="04220005" w:tentative="1">
+      <w:start w:val="1"/>
+      <w:numFmt w:val="bullet"/>
+      <w:lvlText w:val=""/>
+      <w:lvlJc w:val="left"/>
+      <w:pPr>
+        <w:ind w:left="4668" w:hanging="360"/>
+      </w:pPr>
+      <w:rPr>
+        <w:rFonts w:ascii="Wingdings" w:hAnsi="Wingdings" w:hint="default"/>
+      </w:rPr>
+    </w:lvl>
+    <w:lvl w:ilvl="6" w:tplc="04220001" w:tentative="1">
+      <w:start w:val="1"/>
+      <w:numFmt w:val="bullet"/>
+      <w:lvlText w:val=""/>
+      <w:lvlJc w:val="left"/>
+      <w:pPr>
+        <w:ind w:left="5388" w:hanging="360"/>
+      </w:pPr>
+      <w:rPr>
+        <w:rFonts w:ascii="Symbol" w:hAnsi="Symbol" w:hint="default"/>
+      </w:rPr>
+    </w:lvl>
+    <w:lvl w:ilvl="7" w:tplc="04220003" w:tentative="1">
+      <w:start w:val="1"/>
+      <w:numFmt w:val="bullet"/>
+      <w:lvlText w:val="o"/>
+      <w:lvlJc w:val="left"/>
+      <w:pPr>
+        <w:ind w:left="6108" w:hanging="360"/>
+      </w:pPr>
+      <w:rPr>
+        <w:rFonts w:ascii="Courier New" w:hAnsi="Courier New" w:cs="Courier New" w:hint="default"/>
+      </w:rPr>
+    </w:lvl>
+    <w:lvl w:ilvl="8" w:tplc="04220005" w:tentative="1">
+      <w:start w:val="1"/>
+      <w:numFmt w:val="bullet"/>
+      <w:lvlText w:val=""/>
+      <w:lvlJc w:val="left"/>
+      <w:pPr>
+        <w:ind w:left="6828" w:hanging="360"/>
+      </w:pPr>
+      <w:rPr>
+        <w:rFonts w:ascii="Wingdings" w:hAnsi="Wingdings" w:hint="default"/>
+      </w:rPr>
+    </w:lvl>
+  </w:abstractNum>
+  <w:abstractNum w:abstractNumId="4" w15:restartNumberingAfterBreak="0">
+    <w:nsid w:val="34A00D56"/>
+    <w:multiLevelType w:val="multilevel"/>
+    <w:tmpl w:val="ACB2D9CC"/>
+    <w:lvl w:ilvl="0">
+      <w:start w:val="1"/>
+      <w:numFmt w:val="bullet"/>
+      <w:lvlText w:val=""/>
+      <w:lvlJc w:val="left"/>
+      <w:pPr>
+        <w:tabs>
+          <w:tab w:val="num" w:pos="720"/>
+        </w:tabs>
+        <w:ind w:left="720" w:hanging="360"/>
+      </w:pPr>
+      <w:rPr>
+        <w:rFonts w:ascii="Symbol" w:hAnsi="Symbol" w:hint="default"/>
+        <w:sz w:val="20"/>
+      </w:rPr>
+    </w:lvl>
+    <w:lvl w:ilvl="1">
+      <w:start w:val="1"/>
+      <w:numFmt w:val="bullet"/>
+      <w:lvlText w:val=""/>
+      <w:lvlJc w:val="left"/>
+      <w:pPr>
+        <w:tabs>
+          <w:tab w:val="num" w:pos="1440"/>
+        </w:tabs>
+        <w:ind w:left="1440" w:hanging="360"/>
+      </w:pPr>
+      <w:rPr>
+        <w:rFonts w:ascii="Symbol" w:hAnsi="Symbol" w:hint="default"/>
+        <w:sz w:val="20"/>
+      </w:rPr>
+    </w:lvl>
+    <w:lvl w:ilvl="2" w:tentative="1">
+      <w:start w:val="1"/>
+      <w:numFmt w:val="bullet"/>
+      <w:lvlText w:val=""/>
+      <w:lvlJc w:val="left"/>
+      <w:pPr>
+        <w:tabs>
+          <w:tab w:val="num" w:pos="2160"/>
+        </w:tabs>
+        <w:ind w:left="2160" w:hanging="360"/>
+      </w:pPr>
+      <w:rPr>
+        <w:rFonts w:ascii="Symbol" w:hAnsi="Symbol" w:hint="default"/>
+        <w:sz w:val="20"/>
+      </w:rPr>
+    </w:lvl>
+    <w:lvl w:ilvl="3" w:tentative="1">
+      <w:start w:val="1"/>
+      <w:numFmt w:val="bullet"/>
+      <w:lvlText w:val=""/>
+      <w:lvlJc w:val="left"/>
+      <w:pPr>
+        <w:tabs>
+          <w:tab w:val="num" w:pos="2880"/>
+        </w:tabs>
+        <w:ind w:left="2880" w:hanging="360"/>
+      </w:pPr>
+      <w:rPr>
+        <w:rFonts w:ascii="Symbol" w:hAnsi="Symbol" w:hint="default"/>
+        <w:sz w:val="20"/>
+      </w:rPr>
+    </w:lvl>
+    <w:lvl w:ilvl="4" w:tentative="1">
+      <w:start w:val="1"/>
+      <w:numFmt w:val="bullet"/>
+      <w:lvlText w:val=""/>
+      <w:lvlJc w:val="left"/>
+      <w:pPr>
+        <w:tabs>
+          <w:tab w:val="num" w:pos="3600"/>
+        </w:tabs>
+        <w:ind w:left="3600" w:hanging="360"/>
+      </w:pPr>
+      <w:rPr>
+        <w:rFonts w:ascii="Symbol" w:hAnsi="Symbol" w:hint="default"/>
+        <w:sz w:val="20"/>
+      </w:rPr>
+    </w:lvl>
+    <w:lvl w:ilvl="5" w:tentative="1">
+      <w:start w:val="1"/>
+      <w:numFmt w:val="bullet"/>
+      <w:lvlText w:val=""/>
+      <w:lvlJc w:val="left"/>
+      <w:pPr>
+        <w:tabs>
+          <w:tab w:val="num" w:pos="4320"/>
+        </w:tabs>
+        <w:ind w:left="4320" w:hanging="360"/>
+      </w:pPr>
+      <w:rPr>
+        <w:rFonts w:ascii="Symbol" w:hAnsi="Symbol" w:hint="default"/>
+        <w:sz w:val="20"/>
+      </w:rPr>
+    </w:lvl>
+    <w:lvl w:ilvl="6" w:tentative="1">
+      <w:start w:val="1"/>
+      <w:numFmt w:val="bullet"/>
+      <w:lvlText w:val=""/>
+      <w:lvlJc w:val="left"/>
+      <w:pPr>
+        <w:tabs>
+          <w:tab w:val="num" w:pos="5040"/>
+        </w:tabs>
+        <w:ind w:left="5040" w:hanging="360"/>
+      </w:pPr>
+      <w:rPr>
+        <w:rFonts w:ascii="Symbol" w:hAnsi="Symbol" w:hint="default"/>
+        <w:sz w:val="20"/>
+      </w:rPr>
+    </w:lvl>
+    <w:lvl w:ilvl="7" w:tentative="1">
+      <w:start w:val="1"/>
+      <w:numFmt w:val="bullet"/>
+      <w:lvlText w:val=""/>
+      <w:lvlJc w:val="left"/>
+      <w:pPr>
+        <w:tabs>
+          <w:tab w:val="num" w:pos="5760"/>
+        </w:tabs>
+        <w:ind w:left="5760" w:hanging="360"/>
+      </w:pPr>
+      <w:rPr>
+        <w:rFonts w:ascii="Symbol" w:hAnsi="Symbol" w:hint="default"/>
+        <w:sz w:val="20"/>
+      </w:rPr>
+    </w:lvl>
+    <w:lvl w:ilvl="8" w:tentative="1">
+      <w:start w:val="1"/>
+      <w:numFmt w:val="bullet"/>
+      <w:lvlText w:val=""/>
+      <w:lvlJc w:val="left"/>
+      <w:pPr>
+        <w:tabs>
+          <w:tab w:val="num" w:pos="6480"/>
+        </w:tabs>
+        <w:ind w:left="6480" w:hanging="360"/>
+      </w:pPr>
+      <w:rPr>
+        <w:rFonts w:ascii="Symbol" w:hAnsi="Symbol" w:hint="default"/>
+        <w:sz w:val="20"/>
+      </w:rPr>
+    </w:lvl>
+  </w:abstractNum>
+  <w:abstractNum w:abstractNumId="5" w15:restartNumberingAfterBreak="0">
+    <w:nsid w:val="3DFB13DE"/>
+    <w:multiLevelType w:val="hybridMultilevel"/>
+    <w:tmpl w:val="7870063A"/>
+    <w:lvl w:ilvl="0" w:tplc="04220001">
+      <w:start w:val="1"/>
+      <w:numFmt w:val="bullet"/>
+      <w:lvlText w:val=""/>
+      <w:lvlJc w:val="left"/>
+      <w:pPr>
+        <w:ind w:left="1080" w:hanging="360"/>
+      </w:pPr>
+      <w:rPr>
+        <w:rFonts w:ascii="Symbol" w:hAnsi="Symbol" w:hint="default"/>
+      </w:rPr>
+    </w:lvl>
+    <w:lvl w:ilvl="1" w:tplc="04220003" w:tentative="1">
+      <w:start w:val="1"/>
+      <w:numFmt w:val="bullet"/>
+      <w:lvlText w:val="o"/>
+      <w:lvlJc w:val="left"/>
+      <w:pPr>
+        <w:ind w:left="1800" w:hanging="360"/>
+      </w:pPr>
+      <w:rPr>
+        <w:rFonts w:ascii="Courier New" w:hAnsi="Courier New" w:cs="Courier New" w:hint="default"/>
+      </w:rPr>
+    </w:lvl>
+    <w:lvl w:ilvl="2" w:tplc="04220005" w:tentative="1">
+      <w:start w:val="1"/>
+      <w:numFmt w:val="bullet"/>
+      <w:lvlText w:val=""/>
+      <w:lvlJc w:val="left"/>
+      <w:pPr>
+        <w:ind w:left="2520" w:hanging="360"/>
+      </w:pPr>
+      <w:rPr>
+        <w:rFonts w:ascii="Wingdings" w:hAnsi="Wingdings" w:hint="default"/>
+      </w:rPr>
+    </w:lvl>
+    <w:lvl w:ilvl="3" w:tplc="04220001" w:tentative="1">
+      <w:start w:val="1"/>
+      <w:numFmt w:val="bullet"/>
+      <w:lvlText w:val=""/>
+      <w:lvlJc w:val="left"/>
+      <w:pPr>
+        <w:ind w:left="3240" w:hanging="360"/>
+      </w:pPr>
+      <w:rPr>
+        <w:rFonts w:ascii="Symbol" w:hAnsi="Symbol" w:hint="default"/>
+      </w:rPr>
+    </w:lvl>
+    <w:lvl w:ilvl="4" w:tplc="04220003" w:tentative="1">
+      <w:start w:val="1"/>
+      <w:numFmt w:val="bullet"/>
+      <w:lvlText w:val="o"/>
+      <w:lvlJc w:val="left"/>
+      <w:pPr>
+        <w:ind w:left="3960" w:hanging="360"/>
+      </w:pPr>
+      <w:rPr>
+        <w:rFonts w:ascii="Courier New" w:hAnsi="Courier New" w:cs="Courier New" w:hint="default"/>
+      </w:rPr>
+    </w:lvl>
+    <w:lvl w:ilvl="5" w:tplc="04220005" w:tentative="1">
+      <w:start w:val="1"/>
+      <w:numFmt w:val="bullet"/>
+      <w:lvlText w:val=""/>
+      <w:lvlJc w:val="left"/>
+      <w:pPr>
+        <w:ind w:left="4680" w:hanging="360"/>
+      </w:pPr>
+      <w:rPr>
+        <w:rFonts w:ascii="Wingdings" w:hAnsi="Wingdings" w:hint="default"/>
+      </w:rPr>
+    </w:lvl>
+    <w:lvl w:ilvl="6" w:tplc="04220001" w:tentative="1">
+      <w:start w:val="1"/>
+      <w:numFmt w:val="bullet"/>
+      <w:lvlText w:val=""/>
+      <w:lvlJc w:val="left"/>
+      <w:pPr>
+        <w:ind w:left="5400" w:hanging="360"/>
+      </w:pPr>
+      <w:rPr>
+        <w:rFonts w:ascii="Symbol" w:hAnsi="Symbol" w:hint="default"/>
+      </w:rPr>
+    </w:lvl>
+    <w:lvl w:ilvl="7" w:tplc="04220003" w:tentative="1">
+      <w:start w:val="1"/>
+      <w:numFmt w:val="bullet"/>
+      <w:lvlText w:val="o"/>
+      <w:lvlJc w:val="left"/>
+      <w:pPr>
+        <w:ind w:left="6120" w:hanging="360"/>
+      </w:pPr>
+      <w:rPr>
+        <w:rFonts w:ascii="Courier New" w:hAnsi="Courier New" w:cs="Courier New" w:hint="default"/>
+      </w:rPr>
+    </w:lvl>
+    <w:lvl w:ilvl="8" w:tplc="04220005" w:tentative="1">
+      <w:start w:val="1"/>
+      <w:numFmt w:val="bullet"/>
+      <w:lvlText w:val=""/>
+      <w:lvlJc w:val="left"/>
+      <w:pPr>
+        <w:ind w:left="6840" w:hanging="360"/>
+      </w:pPr>
+      <w:rPr>
+        <w:rFonts w:ascii="Wingdings" w:hAnsi="Wingdings" w:hint="default"/>
+      </w:rPr>
+    </w:lvl>
+  </w:abstractNum>
+  <w:abstractNum w:abstractNumId="6" w15:restartNumberingAfterBreak="0">
+    <w:nsid w:val="485D50D5"/>
+    <w:multiLevelType w:val="hybridMultilevel"/>
+    <w:tmpl w:val="98F80C40"/>
+    <w:lvl w:ilvl="0" w:tplc="04220001">
+      <w:start w:val="1"/>
+      <w:numFmt w:val="bullet"/>
+      <w:lvlText w:val=""/>
+      <w:lvlJc w:val="left"/>
+      <w:pPr>
+        <w:ind w:left="1080" w:hanging="360"/>
+      </w:pPr>
+      <w:rPr>
+        <w:rFonts w:ascii="Symbol" w:hAnsi="Symbol" w:hint="default"/>
+      </w:rPr>
+    </w:lvl>
+    <w:lvl w:ilvl="1" w:tplc="04220003" w:tentative="1">
+      <w:start w:val="1"/>
+      <w:numFmt w:val="bullet"/>
+      <w:lvlText w:val="o"/>
+      <w:lvlJc w:val="left"/>
+      <w:pPr>
+        <w:ind w:left="1800" w:hanging="360"/>
+      </w:pPr>
+      <w:rPr>
+        <w:rFonts w:ascii="Courier New" w:hAnsi="Courier New" w:cs="Courier New" w:hint="default"/>
+      </w:rPr>
+    </w:lvl>
+    <w:lvl w:ilvl="2" w:tplc="04220005" w:tentative="1">
+      <w:start w:val="1"/>
+      <w:numFmt w:val="bullet"/>
+      <w:lvlText w:val=""/>
+      <w:lvlJc w:val="left"/>
+      <w:pPr>
+        <w:ind w:left="2520" w:hanging="360"/>
+      </w:pPr>
+      <w:rPr>
+        <w:rFonts w:ascii="Wingdings" w:hAnsi="Wingdings" w:hint="default"/>
+      </w:rPr>
+    </w:lvl>
+    <w:lvl w:ilvl="3" w:tplc="04220001" w:tentative="1">
+      <w:start w:val="1"/>
+      <w:numFmt w:val="bullet"/>
+      <w:lvlText w:val=""/>
+      <w:lvlJc w:val="left"/>
+      <w:pPr>
+        <w:ind w:left="3240" w:hanging="360"/>
+      </w:pPr>
+      <w:rPr>
+        <w:rFonts w:ascii="Symbol" w:hAnsi="Symbol" w:hint="default"/>
+      </w:rPr>
+    </w:lvl>
+    <w:lvl w:ilvl="4" w:tplc="04220003" w:tentative="1">
+      <w:start w:val="1"/>
+      <w:numFmt w:val="bullet"/>
+      <w:lvlText w:val="o"/>
+      <w:lvlJc w:val="left"/>
+      <w:pPr>
+        <w:ind w:left="3960" w:hanging="360"/>
+      </w:pPr>
+      <w:rPr>
+        <w:rFonts w:ascii="Courier New" w:hAnsi="Courier New" w:cs="Courier New" w:hint="default"/>
+      </w:rPr>
+    </w:lvl>
+    <w:lvl w:ilvl="5" w:tplc="04220005" w:tentative="1">
+      <w:start w:val="1"/>
+      <w:numFmt w:val="bullet"/>
+      <w:lvlText w:val=""/>
+      <w:lvlJc w:val="left"/>
+      <w:pPr>
+        <w:ind w:left="4680" w:hanging="360"/>
+      </w:pPr>
+      <w:rPr>
+        <w:rFonts w:ascii="Wingdings" w:hAnsi="Wingdings" w:hint="default"/>
+      </w:rPr>
+    </w:lvl>
+    <w:lvl w:ilvl="6" w:tplc="04220001" w:tentative="1">
+      <w:start w:val="1"/>
+      <w:numFmt w:val="bullet"/>
+      <w:lvlText w:val=""/>
+      <w:lvlJc w:val="left"/>
+      <w:pPr>
+        <w:ind w:left="5400" w:hanging="360"/>
+      </w:pPr>
+      <w:rPr>
+        <w:rFonts w:ascii="Symbol" w:hAnsi="Symbol" w:hint="default"/>
+      </w:rPr>
+    </w:lvl>
+    <w:lvl w:ilvl="7" w:tplc="04220003" w:tentative="1">
+      <w:start w:val="1"/>
+      <w:numFmt w:val="bullet"/>
+      <w:lvlText w:val="o"/>
+      <w:lvlJc w:val="left"/>
+      <w:pPr>
+        <w:ind w:left="6120" w:hanging="360"/>
+      </w:pPr>
+      <w:rPr>
+        <w:rFonts w:ascii="Courier New" w:hAnsi="Courier New" w:cs="Courier New" w:hint="default"/>
+      </w:rPr>
+    </w:lvl>
+    <w:lvl w:ilvl="8" w:tplc="04220005" w:tentative="1">
+      <w:start w:val="1"/>
+      <w:numFmt w:val="bullet"/>
+      <w:lvlText w:val=""/>
+      <w:lvlJc w:val="left"/>
+      <w:pPr>
+        <w:ind w:left="6840" w:hanging="360"/>
+      </w:pPr>
+      <w:rPr>
+        <w:rFonts w:ascii="Wingdings" w:hAnsi="Wingdings" w:hint="default"/>
+      </w:rPr>
+    </w:lvl>
+  </w:abstractNum>
+  <w:abstractNum w:abstractNumId="7" w15:restartNumberingAfterBreak="0">
+    <w:nsid w:val="4FF52C4A"/>
+    <w:multiLevelType w:val="multilevel"/>
+    <w:tmpl w:val="786C32EC"/>
+    <w:lvl w:ilvl="0">
+      <w:start w:val="1"/>
+      <w:numFmt w:val="bullet"/>
+      <w:lvlText w:val=""/>
+      <w:lvlJc w:val="left"/>
+      <w:pPr>
+        <w:tabs>
+          <w:tab w:val="num" w:pos="720"/>
+        </w:tabs>
+        <w:ind w:left="720" w:hanging="360"/>
+      </w:pPr>
+      <w:rPr>
+        <w:rFonts w:ascii="Symbol" w:hAnsi="Symbol" w:hint="default"/>
+        <w:sz w:val="20"/>
+      </w:rPr>
+    </w:lvl>
+    <w:lvl w:ilvl="1">
+      <w:start w:val="1"/>
+      <w:numFmt w:val="bullet"/>
+      <w:lvlText w:val=""/>
+      <w:lvlJc w:val="left"/>
+      <w:pPr>
+        <w:tabs>
+          <w:tab w:val="num" w:pos="1440"/>
+        </w:tabs>
+        <w:ind w:left="1440" w:hanging="360"/>
+      </w:pPr>
+      <w:rPr>
+        <w:rFonts w:ascii="Symbol" w:hAnsi="Symbol" w:hint="default"/>
+        <w:sz w:val="20"/>
+      </w:rPr>
+    </w:lvl>
+    <w:lvl w:ilvl="2" w:tentative="1">
+      <w:start w:val="1"/>
+      <w:numFmt w:val="bullet"/>
+      <w:lvlText w:val=""/>
+      <w:lvlJc w:val="left"/>
+      <w:pPr>
+        <w:tabs>
+          <w:tab w:val="num" w:pos="2160"/>
+        </w:tabs>
+        <w:ind w:left="2160" w:hanging="360"/>
+      </w:pPr>
+      <w:rPr>
+        <w:rFonts w:ascii="Symbol" w:hAnsi="Symbol" w:hint="default"/>
+        <w:sz w:val="20"/>
+      </w:rPr>
+    </w:lvl>
+    <w:lvl w:ilvl="3" w:tentative="1">
+      <w:start w:val="1"/>
+      <w:numFmt w:val="bullet"/>
+      <w:lvlText w:val=""/>
+      <w:lvlJc w:val="left"/>
+      <w:pPr>
+        <w:tabs>
+          <w:tab w:val="num" w:pos="2880"/>
+        </w:tabs>
+        <w:ind w:left="2880" w:hanging="360"/>
+      </w:pPr>
+      <w:rPr>
+        <w:rFonts w:ascii="Symbol" w:hAnsi="Symbol" w:hint="default"/>
+        <w:sz w:val="20"/>
+      </w:rPr>
+    </w:lvl>
+    <w:lvl w:ilvl="4" w:tentative="1">
+      <w:start w:val="1"/>
+      <w:numFmt w:val="bullet"/>
+      <w:lvlText w:val=""/>
+      <w:lvlJc w:val="left"/>
+      <w:pPr>
+        <w:tabs>
+          <w:tab w:val="num" w:pos="3600"/>
+        </w:tabs>
+        <w:ind w:left="3600" w:hanging="360"/>
+      </w:pPr>
+      <w:rPr>
+        <w:rFonts w:ascii="Symbol" w:hAnsi="Symbol" w:hint="default"/>
+        <w:sz w:val="20"/>
+      </w:rPr>
+    </w:lvl>
+    <w:lvl w:ilvl="5" w:tentative="1">
+      <w:start w:val="1"/>
+      <w:numFmt w:val="bullet"/>
+      <w:lvlText w:val=""/>
+      <w:lvlJc w:val="left"/>
+      <w:pPr>
+        <w:tabs>
+          <w:tab w:val="num" w:pos="4320"/>
+        </w:tabs>
+        <w:ind w:left="4320" w:hanging="360"/>
+      </w:pPr>
+      <w:rPr>
+        <w:rFonts w:ascii="Symbol" w:hAnsi="Symbol" w:hint="default"/>
+        <w:sz w:val="20"/>
+      </w:rPr>
+    </w:lvl>
+    <w:lvl w:ilvl="6" w:tentative="1">
+      <w:start w:val="1"/>
+      <w:numFmt w:val="bullet"/>
+      <w:lvlText w:val=""/>
+      <w:lvlJc w:val="left"/>
+      <w:pPr>
+        <w:tabs>
+          <w:tab w:val="num" w:pos="5040"/>
+        </w:tabs>
+        <w:ind w:left="5040" w:hanging="360"/>
+      </w:pPr>
+      <w:rPr>
+        <w:rFonts w:ascii="Symbol" w:hAnsi="Symbol" w:hint="default"/>
+        <w:sz w:val="20"/>
+      </w:rPr>
+    </w:lvl>
+    <w:lvl w:ilvl="7" w:tentative="1">
+      <w:start w:val="1"/>
+      <w:numFmt w:val="bullet"/>
+      <w:lvlText w:val=""/>
+      <w:lvlJc w:val="left"/>
+      <w:pPr>
+        <w:tabs>
+          <w:tab w:val="num" w:pos="5760"/>
+        </w:tabs>
+        <w:ind w:left="5760" w:hanging="360"/>
+      </w:pPr>
+      <w:rPr>
+        <w:rFonts w:ascii="Symbol" w:hAnsi="Symbol" w:hint="default"/>
+        <w:sz w:val="20"/>
+      </w:rPr>
+    </w:lvl>
+    <w:lvl w:ilvl="8" w:tentative="1">
+      <w:start w:val="1"/>
+      <w:numFmt w:val="bullet"/>
+      <w:lvlText w:val=""/>
+      <w:lvlJc w:val="left"/>
+      <w:pPr>
+        <w:tabs>
+          <w:tab w:val="num" w:pos="6480"/>
+        </w:tabs>
+        <w:ind w:left="6480" w:hanging="360"/>
+      </w:pPr>
+      <w:rPr>
+        <w:rFonts w:ascii="Symbol" w:hAnsi="Symbol" w:hint="default"/>
+        <w:sz w:val="20"/>
+      </w:rPr>
+    </w:lvl>
+  </w:abstractNum>
+  <w:abstractNum w:abstractNumId="8" w15:restartNumberingAfterBreak="0">
+    <w:nsid w:val="592C459D"/>
+    <w:multiLevelType w:val="hybridMultilevel"/>
+    <w:tmpl w:val="AA4A8AE6"/>
+    <w:lvl w:ilvl="0" w:tplc="04220001">
+      <w:start w:val="1"/>
+      <w:numFmt w:val="bullet"/>
+      <w:lvlText w:val=""/>
+      <w:lvlJc w:val="left"/>
+      <w:pPr>
+        <w:ind w:left="1068" w:hanging="360"/>
+      </w:pPr>
+      <w:rPr>
+        <w:rFonts w:ascii="Symbol" w:hAnsi="Symbol" w:hint="default"/>
+      </w:rPr>
+    </w:lvl>
+    <w:lvl w:ilvl="1" w:tplc="04220003" w:tentative="1">
+      <w:start w:val="1"/>
+      <w:numFmt w:val="bullet"/>
+      <w:lvlText w:val="o"/>
+      <w:lvlJc w:val="left"/>
+      <w:pPr>
+        <w:ind w:left="1788" w:hanging="360"/>
+      </w:pPr>
+      <w:rPr>
+        <w:rFonts w:ascii="Courier New" w:hAnsi="Courier New" w:cs="Courier New" w:hint="default"/>
+      </w:rPr>
+    </w:lvl>
+    <w:lvl w:ilvl="2" w:tplc="04220005" w:tentative="1">
+      <w:start w:val="1"/>
+      <w:numFmt w:val="bullet"/>
+      <w:lvlText w:val=""/>
+      <w:lvlJc w:val="left"/>
+      <w:pPr>
+        <w:ind w:left="2508" w:hanging="360"/>
+      </w:pPr>
+      <w:rPr>
+        <w:rFonts w:ascii="Wingdings" w:hAnsi="Wingdings" w:hint="default"/>
+      </w:rPr>
+    </w:lvl>
+    <w:lvl w:ilvl="3" w:tplc="04220001" w:tentative="1">
+      <w:start w:val="1"/>
+      <w:numFmt w:val="bullet"/>
+      <w:lvlText w:val=""/>
+      <w:lvlJc w:val="left"/>
+      <w:pPr>
+        <w:ind w:left="3228" w:hanging="360"/>
+      </w:pPr>
+      <w:rPr>
+        <w:rFonts w:ascii="Symbol" w:hAnsi="Symbol" w:hint="default"/>
+      </w:rPr>
+    </w:lvl>
+    <w:lvl w:ilvl="4" w:tplc="04220003" w:tentative="1">
+      <w:start w:val="1"/>
+      <w:numFmt w:val="bullet"/>
+      <w:lvlText w:val="o"/>
+      <w:lvlJc w:val="left"/>
+      <w:pPr>
+        <w:ind w:left="3948" w:hanging="360"/>
+      </w:pPr>
+      <w:rPr>
+        <w:rFonts w:ascii="Courier New" w:hAnsi="Courier New" w:cs="Courier New" w:hint="default"/>
+      </w:rPr>
+    </w:lvl>
+    <w:lvl w:ilvl="5" w:tplc="04220005" w:tentative="1">
+      <w:start w:val="1"/>
+      <w:numFmt w:val="bullet"/>
+      <w:lvlText w:val=""/>
+      <w:lvlJc w:val="left"/>
+      <w:pPr>
+        <w:ind w:left="4668" w:hanging="360"/>
+      </w:pPr>
+      <w:rPr>
+        <w:rFonts w:ascii="Wingdings" w:hAnsi="Wingdings" w:hint="default"/>
+      </w:rPr>
+    </w:lvl>
+    <w:lvl w:ilvl="6" w:tplc="04220001" w:tentative="1">
+      <w:start w:val="1"/>
+      <w:numFmt w:val="bullet"/>
+      <w:lvlText w:val=""/>
+      <w:lvlJc w:val="left"/>
+      <w:pPr>
+        <w:ind w:left="5388" w:hanging="360"/>
+      </w:pPr>
+      <w:rPr>
+        <w:rFonts w:ascii="Symbol" w:hAnsi="Symbol" w:hint="default"/>
+      </w:rPr>
+    </w:lvl>
+    <w:lvl w:ilvl="7" w:tplc="04220003" w:tentative="1">
+      <w:start w:val="1"/>
+      <w:numFmt w:val="bullet"/>
+      <w:lvlText w:val="o"/>
+      <w:lvlJc w:val="left"/>
+      <w:pPr>
+        <w:ind w:left="6108" w:hanging="360"/>
+      </w:pPr>
+      <w:rPr>
+        <w:rFonts w:ascii="Courier New" w:hAnsi="Courier New" w:cs="Courier New" w:hint="default"/>
+      </w:rPr>
+    </w:lvl>
+    <w:lvl w:ilvl="8" w:tplc="04220005" w:tentative="1">
+      <w:start w:val="1"/>
+      <w:numFmt w:val="bullet"/>
+      <w:lvlText w:val=""/>
+      <w:lvlJc w:val="left"/>
+      <w:pPr>
+        <w:ind w:left="6828" w:hanging="360"/>
+      </w:pPr>
+      <w:rPr>
+        <w:rFonts w:ascii="Wingdings" w:hAnsi="Wingdings" w:hint="default"/>
+      </w:rPr>
+    </w:lvl>
+  </w:abstractNum>
+  <w:abstractNum w:abstractNumId="9" w15:restartNumberingAfterBreak="0">
+    <w:nsid w:val="5AF23668"/>
+    <w:multiLevelType w:val="multilevel"/>
+    <w:tmpl w:val="F498F704"/>
+    <w:lvl w:ilvl="0">
+      <w:start w:val="1"/>
+      <w:numFmt w:val="bullet"/>
+      <w:lvlText w:val=""/>
+      <w:lvlJc w:val="left"/>
+      <w:pPr>
+        <w:tabs>
+          <w:tab w:val="num" w:pos="720"/>
+        </w:tabs>
+        <w:ind w:left="720" w:hanging="360"/>
+      </w:pPr>
+      <w:rPr>
+        <w:rFonts w:ascii="Symbol" w:hAnsi="Symbol" w:hint="default"/>
+        <w:sz w:val="20"/>
+      </w:rPr>
+    </w:lvl>
+    <w:lvl w:ilvl="1">
+      <w:start w:val="1"/>
+      <w:numFmt w:val="bullet"/>
+      <w:lvlText w:val=""/>
+      <w:lvlJc w:val="left"/>
+      <w:pPr>
+        <w:tabs>
+          <w:tab w:val="num" w:pos="1440"/>
+        </w:tabs>
+        <w:ind w:left="1440" w:hanging="360"/>
+      </w:pPr>
+      <w:rPr>
+        <w:rFonts w:ascii="Symbol" w:hAnsi="Symbol" w:hint="default"/>
+        <w:sz w:val="20"/>
+      </w:rPr>
+    </w:lvl>
+    <w:lvl w:ilvl="2" w:tentative="1">
+      <w:start w:val="1"/>
+      <w:numFmt w:val="bullet"/>
+      <w:lvlText w:val=""/>
+      <w:lvlJc w:val="left"/>
+      <w:pPr>
+        <w:tabs>
+          <w:tab w:val="num" w:pos="2160"/>
+        </w:tabs>
+        <w:ind w:left="2160" w:hanging="360"/>
+      </w:pPr>
+      <w:rPr>
+        <w:rFonts w:ascii="Symbol" w:hAnsi="Symbol" w:hint="default"/>
+        <w:sz w:val="20"/>
+      </w:rPr>
+    </w:lvl>
+    <w:lvl w:ilvl="3" w:tentative="1">
+      <w:start w:val="1"/>
+      <w:numFmt w:val="bullet"/>
+      <w:lvlText w:val=""/>
+      <w:lvlJc w:val="left"/>
+      <w:pPr>
+        <w:tabs>
+          <w:tab w:val="num" w:pos="2880"/>
+        </w:tabs>
+        <w:ind w:left="2880" w:hanging="360"/>
+      </w:pPr>
+      <w:rPr>
+        <w:rFonts w:ascii="Symbol" w:hAnsi="Symbol" w:hint="default"/>
+        <w:sz w:val="20"/>
+      </w:rPr>
+    </w:lvl>
+    <w:lvl w:ilvl="4" w:tentative="1">
+      <w:start w:val="1"/>
+      <w:numFmt w:val="bullet"/>
+      <w:lvlText w:val=""/>
+      <w:lvlJc w:val="left"/>
+      <w:pPr>
+        <w:tabs>
+          <w:tab w:val="num" w:pos="3600"/>
+        </w:tabs>
+        <w:ind w:left="3600" w:hanging="360"/>
+      </w:pPr>
+      <w:rPr>
+        <w:rFonts w:ascii="Symbol" w:hAnsi="Symbol" w:hint="default"/>
+        <w:sz w:val="20"/>
+      </w:rPr>
+    </w:lvl>
+    <w:lvl w:ilvl="5" w:tentative="1">
+      <w:start w:val="1"/>
+      <w:numFmt w:val="bullet"/>
+      <w:lvlText w:val=""/>
+      <w:lvlJc w:val="left"/>
+      <w:pPr>
+        <w:tabs>
+          <w:tab w:val="num" w:pos="4320"/>
+        </w:tabs>
+        <w:ind w:left="4320" w:hanging="360"/>
+      </w:pPr>
+      <w:rPr>
+        <w:rFonts w:ascii="Symbol" w:hAnsi="Symbol" w:hint="default"/>
+        <w:sz w:val="20"/>
+      </w:rPr>
+    </w:lvl>
+    <w:lvl w:ilvl="6" w:tentative="1">
+      <w:start w:val="1"/>
+      <w:numFmt w:val="bullet"/>
+      <w:lvlText w:val=""/>
+      <w:lvlJc w:val="left"/>
+      <w:pPr>
+        <w:tabs>
+          <w:tab w:val="num" w:pos="5040"/>
+        </w:tabs>
+        <w:ind w:left="5040" w:hanging="360"/>
+      </w:pPr>
+      <w:rPr>
+        <w:rFonts w:ascii="Symbol" w:hAnsi="Symbol" w:hint="default"/>
+        <w:sz w:val="20"/>
+      </w:rPr>
+    </w:lvl>
+    <w:lvl w:ilvl="7" w:tentative="1">
+      <w:start w:val="1"/>
+      <w:numFmt w:val="bullet"/>
+      <w:lvlText w:val=""/>
+      <w:lvlJc w:val="left"/>
+      <w:pPr>
+        <w:tabs>
+          <w:tab w:val="num" w:pos="5760"/>
+        </w:tabs>
+        <w:ind w:left="5760" w:hanging="360"/>
+      </w:pPr>
+      <w:rPr>
+        <w:rFonts w:ascii="Symbol" w:hAnsi="Symbol" w:hint="default"/>
+        <w:sz w:val="20"/>
+      </w:rPr>
+    </w:lvl>
+    <w:lvl w:ilvl="8" w:tentative="1">
+      <w:start w:val="1"/>
+      <w:numFmt w:val="bullet"/>
+      <w:lvlText w:val=""/>
+      <w:lvlJc w:val="left"/>
+      <w:pPr>
+        <w:tabs>
+          <w:tab w:val="num" w:pos="6480"/>
+        </w:tabs>
+        <w:ind w:left="6480" w:hanging="360"/>
+      </w:pPr>
+      <w:rPr>
+        <w:rFonts w:ascii="Symbol" w:hAnsi="Symbol" w:hint="default"/>
+        <w:sz w:val="20"/>
+      </w:rPr>
+    </w:lvl>
+  </w:abstractNum>
+  <w:abstractNum w:abstractNumId="10" w15:restartNumberingAfterBreak="0">
+    <w:nsid w:val="611B054A"/>
+    <w:multiLevelType w:val="multilevel"/>
+    <w:tmpl w:val="4192FD28"/>
+    <w:lvl w:ilvl="0">
+      <w:start w:val="1"/>
+      <w:numFmt w:val="bullet"/>
+      <w:lvlText w:val=""/>
+      <w:lvlJc w:val="left"/>
+      <w:pPr>
+        <w:tabs>
+          <w:tab w:val="num" w:pos="720"/>
+        </w:tabs>
+        <w:ind w:left="720" w:hanging="360"/>
+      </w:pPr>
+      <w:rPr>
+        <w:rFonts w:ascii="Symbol" w:hAnsi="Symbol" w:hint="default"/>
+        <w:sz w:val="20"/>
+      </w:rPr>
+    </w:lvl>
+    <w:lvl w:ilvl="1">
+      <w:start w:val="1"/>
+      <w:numFmt w:val="bullet"/>
+      <w:lvlText w:val=""/>
+      <w:lvlJc w:val="left"/>
+      <w:pPr>
+        <w:tabs>
+          <w:tab w:val="num" w:pos="1440"/>
+        </w:tabs>
+        <w:ind w:left="1440" w:hanging="360"/>
+      </w:pPr>
+      <w:rPr>
+        <w:rFonts w:ascii="Symbol" w:hAnsi="Symbol" w:hint="default"/>
+        <w:sz w:val="20"/>
+      </w:rPr>
+    </w:lvl>
+    <w:lvl w:ilvl="2" w:tentative="1">
+      <w:start w:val="1"/>
+      <w:numFmt w:val="bullet"/>
+      <w:lvlText w:val=""/>
+      <w:lvlJc w:val="left"/>
+      <w:pPr>
+        <w:tabs>
+          <w:tab w:val="num" w:pos="2160"/>
+        </w:tabs>
+        <w:ind w:left="2160" w:hanging="360"/>
+      </w:pPr>
+      <w:rPr>
+        <w:rFonts w:ascii="Symbol" w:hAnsi="Symbol" w:hint="default"/>
+        <w:sz w:val="20"/>
+      </w:rPr>
+    </w:lvl>
+    <w:lvl w:ilvl="3" w:tentative="1">
+      <w:start w:val="1"/>
+      <w:numFmt w:val="bullet"/>
+      <w:lvlText w:val=""/>
+      <w:lvlJc w:val="left"/>
+      <w:pPr>
+        <w:tabs>
+          <w:tab w:val="num" w:pos="2880"/>
+        </w:tabs>
+        <w:ind w:left="2880" w:hanging="360"/>
+      </w:pPr>
+      <w:rPr>
+        <w:rFonts w:ascii="Symbol" w:hAnsi="Symbol" w:hint="default"/>
+        <w:sz w:val="20"/>
+      </w:rPr>
+    </w:lvl>
+    <w:lvl w:ilvl="4" w:tentative="1">
+      <w:start w:val="1"/>
+      <w:numFmt w:val="bullet"/>
+      <w:lvlText w:val=""/>
+      <w:lvlJc w:val="left"/>
+      <w:pPr>
+        <w:tabs>
+          <w:tab w:val="num" w:pos="3600"/>
+        </w:tabs>
+        <w:ind w:left="3600" w:hanging="360"/>
+      </w:pPr>
+      <w:rPr>
+        <w:rFonts w:ascii="Symbol" w:hAnsi="Symbol" w:hint="default"/>
+        <w:sz w:val="20"/>
+      </w:rPr>
+    </w:lvl>
+    <w:lvl w:ilvl="5" w:tentative="1">
+      <w:start w:val="1"/>
+      <w:numFmt w:val="bullet"/>
+      <w:lvlText w:val=""/>
+      <w:lvlJc w:val="left"/>
+      <w:pPr>
+        <w:tabs>
+          <w:tab w:val="num" w:pos="4320"/>
+        </w:tabs>
+        <w:ind w:left="4320" w:hanging="360"/>
+      </w:pPr>
+      <w:rPr>
+        <w:rFonts w:ascii="Symbol" w:hAnsi="Symbol" w:hint="default"/>
+        <w:sz w:val="20"/>
+      </w:rPr>
+    </w:lvl>
+    <w:lvl w:ilvl="6" w:tentative="1">
+      <w:start w:val="1"/>
+      <w:numFmt w:val="bullet"/>
+      <w:lvlText w:val=""/>
+      <w:lvlJc w:val="left"/>
+      <w:pPr>
+        <w:tabs>
+          <w:tab w:val="num" w:pos="5040"/>
+        </w:tabs>
+        <w:ind w:left="5040" w:hanging="360"/>
+      </w:pPr>
+      <w:rPr>
+        <w:rFonts w:ascii="Symbol" w:hAnsi="Symbol" w:hint="default"/>
+        <w:sz w:val="20"/>
+      </w:rPr>
+    </w:lvl>
+    <w:lvl w:ilvl="7" w:tentative="1">
+      <w:start w:val="1"/>
+      <w:numFmt w:val="bullet"/>
+      <w:lvlText w:val=""/>
+      <w:lvlJc w:val="left"/>
+      <w:pPr>
+        <w:tabs>
+          <w:tab w:val="num" w:pos="5760"/>
+        </w:tabs>
+        <w:ind w:left="5760" w:hanging="360"/>
+      </w:pPr>
+      <w:rPr>
+        <w:rFonts w:ascii="Symbol" w:hAnsi="Symbol" w:hint="default"/>
+        <w:sz w:val="20"/>
+      </w:rPr>
+    </w:lvl>
+    <w:lvl w:ilvl="8" w:tentative="1">
+      <w:start w:val="1"/>
+      <w:numFmt w:val="bullet"/>
+      <w:lvlText w:val=""/>
+      <w:lvlJc w:val="left"/>
+      <w:pPr>
+        <w:tabs>
+          <w:tab w:val="num" w:pos="6480"/>
+        </w:tabs>
+        <w:ind w:left="6480" w:hanging="360"/>
+      </w:pPr>
+      <w:rPr>
+        <w:rFonts w:ascii="Symbol" w:hAnsi="Symbol" w:hint="default"/>
+        <w:sz w:val="20"/>
+      </w:rPr>
+    </w:lvl>
+  </w:abstractNum>
+  <w:abstractNum w:abstractNumId="11" w15:restartNumberingAfterBreak="0">
+    <w:nsid w:val="62FC195D"/>
+    <w:multiLevelType w:val="hybridMultilevel"/>
+    <w:tmpl w:val="D9A8C09C"/>
+    <w:lvl w:ilvl="0" w:tplc="0422000F">
+      <w:start w:val="1"/>
+      <w:numFmt w:val="decimal"/>
+      <w:lvlText w:val="%1."/>
+      <w:lvlJc w:val="left"/>
+      <w:pPr>
+        <w:ind w:left="720" w:hanging="360"/>
+      </w:pPr>
+      <w:rPr>
+        <w:rFonts w:hint="default"/>
+      </w:rPr>
+    </w:lvl>
+    <w:lvl w:ilvl="1" w:tplc="04220019" w:tentative="1">
+      <w:start w:val="1"/>
+      <w:numFmt w:val="lowerLetter"/>
+      <w:lvlText w:val="%2."/>
+      <w:lvlJc w:val="left"/>
+      <w:pPr>
+        <w:ind w:left="1440" w:hanging="360"/>
+      </w:pPr>
+    </w:lvl>
+    <w:lvl w:ilvl="2" w:tplc="0422001B" w:tentative="1">
+      <w:start w:val="1"/>
+      <w:numFmt w:val="lowerRoman"/>
+      <w:lvlText w:val="%3."/>
+      <w:lvlJc w:val="right"/>
+      <w:pPr>
+        <w:ind w:left="2160" w:hanging="180"/>
+      </w:pPr>
+    </w:lvl>
+    <w:lvl w:ilvl="3" w:tplc="0422000F" w:tentative="1">
+      <w:start w:val="1"/>
+      <w:numFmt w:val="decimal"/>
+      <w:lvlText w:val="%4."/>
+      <w:lvlJc w:val="left"/>
+      <w:pPr>
+        <w:ind w:left="2880" w:hanging="360"/>
+      </w:pPr>
+    </w:lvl>
+    <w:lvl w:ilvl="4" w:tplc="04220019" w:tentative="1">
+      <w:start w:val="1"/>
+      <w:numFmt w:val="lowerLetter"/>
+      <w:lvlText w:val="%5."/>
+      <w:lvlJc w:val="left"/>
+      <w:pPr>
+        <w:ind w:left="3600" w:hanging="360"/>
+      </w:pPr>
+    </w:lvl>
+    <w:lvl w:ilvl="5" w:tplc="0422001B" w:tentative="1">
+      <w:start w:val="1"/>
+      <w:numFmt w:val="lowerRoman"/>
+      <w:lvlText w:val="%6."/>
+      <w:lvlJc w:val="right"/>
+      <w:pPr>
+        <w:ind w:left="4320" w:hanging="180"/>
+      </w:pPr>
+    </w:lvl>
+    <w:lvl w:ilvl="6" w:tplc="0422000F" w:tentative="1">
+      <w:start w:val="1"/>
+      <w:numFmt w:val="decimal"/>
+      <w:lvlText w:val="%7."/>
+      <w:lvlJc w:val="left"/>
+      <w:pPr>
+        <w:ind w:left="5040" w:hanging="360"/>
+      </w:pPr>
+    </w:lvl>
+    <w:lvl w:ilvl="7" w:tplc="04220019" w:tentative="1">
+      <w:start w:val="1"/>
+      <w:numFmt w:val="lowerLetter"/>
+      <w:lvlText w:val="%8."/>
+      <w:lvlJc w:val="left"/>
+      <w:pPr>
+        <w:ind w:left="5760" w:hanging="360"/>
+      </w:pPr>
+    </w:lvl>
+    <w:lvl w:ilvl="8" w:tplc="0422001B" w:tentative="1">
+      <w:start w:val="1"/>
+      <w:numFmt w:val="lowerRoman"/>
+      <w:lvlText w:val="%9."/>
+      <w:lvlJc w:val="right"/>
+      <w:pPr>
+        <w:ind w:left="6480" w:hanging="180"/>
+      </w:pPr>
+    </w:lvl>
+  </w:abstractNum>
+  <w:abstractNum w:abstractNumId="12" w15:restartNumberingAfterBreak="0">
+    <w:nsid w:val="6AF877C1"/>
+    <w:multiLevelType w:val="hybridMultilevel"/>
+    <w:tmpl w:val="F460B468"/>
+    <w:lvl w:ilvl="0" w:tplc="04220001">
+      <w:start w:val="1"/>
+      <w:numFmt w:val="bullet"/>
+      <w:lvlText w:val=""/>
+      <w:lvlJc w:val="left"/>
+      <w:pPr>
+        <w:ind w:left="1080" w:hanging="360"/>
+      </w:pPr>
+      <w:rPr>
+        <w:rFonts w:ascii="Symbol" w:hAnsi="Symbol" w:hint="default"/>
+      </w:rPr>
+    </w:lvl>
+    <w:lvl w:ilvl="1" w:tplc="04220003" w:tentative="1">
+      <w:start w:val="1"/>
+      <w:numFmt w:val="bullet"/>
+      <w:lvlText w:val="o"/>
+      <w:lvlJc w:val="left"/>
+      <w:pPr>
+        <w:ind w:left="1800" w:hanging="360"/>
+      </w:pPr>
+      <w:rPr>
+        <w:rFonts w:ascii="Courier New" w:hAnsi="Courier New" w:cs="Courier New" w:hint="default"/>
+      </w:rPr>
+    </w:lvl>
+    <w:lvl w:ilvl="2" w:tplc="04220005" w:tentative="1">
+      <w:start w:val="1"/>
+      <w:numFmt w:val="bullet"/>
+      <w:lvlText w:val=""/>
+      <w:lvlJc w:val="left"/>
+      <w:pPr>
+        <w:ind w:left="2520" w:hanging="360"/>
+      </w:pPr>
+      <w:rPr>
+        <w:rFonts w:ascii="Wingdings" w:hAnsi="Wingdings" w:hint="default"/>
+      </w:rPr>
+    </w:lvl>
+    <w:lvl w:ilvl="3" w:tplc="04220001" w:tentative="1">
+      <w:start w:val="1"/>
+      <w:numFmt w:val="bullet"/>
+      <w:lvlText w:val=""/>
+      <w:lvlJc w:val="left"/>
+      <w:pPr>
+        <w:ind w:left="3240" w:hanging="360"/>
+      </w:pPr>
+      <w:rPr>
+        <w:rFonts w:ascii="Symbol" w:hAnsi="Symbol" w:hint="default"/>
+      </w:rPr>
+    </w:lvl>
+    <w:lvl w:ilvl="4" w:tplc="04220003" w:tentative="1">
+      <w:start w:val="1"/>
+      <w:numFmt w:val="bullet"/>
+      <w:lvlText w:val="o"/>
+      <w:lvlJc w:val="left"/>
+      <w:pPr>
+        <w:ind w:left="3960" w:hanging="360"/>
+      </w:pPr>
+      <w:rPr>
+        <w:rFonts w:ascii="Courier New" w:hAnsi="Courier New" w:cs="Courier New" w:hint="default"/>
+      </w:rPr>
+    </w:lvl>
+    <w:lvl w:ilvl="5" w:tplc="04220005" w:tentative="1">
+      <w:start w:val="1"/>
+      <w:numFmt w:val="bullet"/>
+      <w:lvlText w:val=""/>
+      <w:lvlJc w:val="left"/>
+      <w:pPr>
+        <w:ind w:left="4680" w:hanging="360"/>
+      </w:pPr>
+      <w:rPr>
+        <w:rFonts w:ascii="Wingdings" w:hAnsi="Wingdings" w:hint="default"/>
+      </w:rPr>
+    </w:lvl>
+    <w:lvl w:ilvl="6" w:tplc="04220001" w:tentative="1">
+      <w:start w:val="1"/>
+      <w:numFmt w:val="bullet"/>
+      <w:lvlText w:val=""/>
+      <w:lvlJc w:val="left"/>
+      <w:pPr>
+        <w:ind w:left="5400" w:hanging="360"/>
+      </w:pPr>
+      <w:rPr>
+        <w:rFonts w:ascii="Symbol" w:hAnsi="Symbol" w:hint="default"/>
+      </w:rPr>
+    </w:lvl>
+    <w:lvl w:ilvl="7" w:tplc="04220003" w:tentative="1">
+      <w:start w:val="1"/>
+      <w:numFmt w:val="bullet"/>
+      <w:lvlText w:val="o"/>
+      <w:lvlJc w:val="left"/>
+      <w:pPr>
+        <w:ind w:left="6120" w:hanging="360"/>
+      </w:pPr>
+      <w:rPr>
+        <w:rFonts w:ascii="Courier New" w:hAnsi="Courier New" w:cs="Courier New" w:hint="default"/>
+      </w:rPr>
+    </w:lvl>
+    <w:lvl w:ilvl="8" w:tplc="04220005" w:tentative="1">
+      <w:start w:val="1"/>
+      <w:numFmt w:val="bullet"/>
+      <w:lvlText w:val=""/>
+      <w:lvlJc w:val="left"/>
+      <w:pPr>
+        <w:ind w:left="6840" w:hanging="360"/>
+      </w:pPr>
+      <w:rPr>
+        <w:rFonts w:ascii="Wingdings" w:hAnsi="Wingdings" w:hint="default"/>
+      </w:rPr>
+    </w:lvl>
+  </w:abstractNum>
+  <w:abstractNum w:abstractNumId="13" w15:restartNumberingAfterBreak="0">
+    <w:nsid w:val="6B3F21CE"/>
+    <w:multiLevelType w:val="multilevel"/>
+    <w:tmpl w:val="22521E9E"/>
+    <w:lvl w:ilvl="0">
+      <w:start w:val="1"/>
+      <w:numFmt w:val="bullet"/>
+      <w:lvlText w:val=""/>
+      <w:lvlJc w:val="left"/>
+      <w:pPr>
+        <w:tabs>
+          <w:tab w:val="num" w:pos="720"/>
+        </w:tabs>
+        <w:ind w:left="720" w:hanging="360"/>
+      </w:pPr>
+      <w:rPr>
+        <w:rFonts w:ascii="Symbol" w:hAnsi="Symbol" w:hint="default"/>
+        <w:sz w:val="20"/>
+      </w:rPr>
+    </w:lvl>
+    <w:lvl w:ilvl="1">
+      <w:start w:val="1"/>
+      <w:numFmt w:val="bullet"/>
+      <w:lvlText w:val=""/>
+      <w:lvlJc w:val="left"/>
+      <w:pPr>
+        <w:tabs>
+          <w:tab w:val="num" w:pos="1440"/>
+        </w:tabs>
+        <w:ind w:left="1440" w:hanging="360"/>
+      </w:pPr>
+      <w:rPr>
+        <w:rFonts w:ascii="Symbol" w:hAnsi="Symbol" w:hint="default"/>
+        <w:sz w:val="20"/>
+      </w:rPr>
+    </w:lvl>
+    <w:lvl w:ilvl="2" w:tentative="1">
+      <w:start w:val="1"/>
+      <w:numFmt w:val="bullet"/>
+      <w:lvlText w:val=""/>
+      <w:lvlJc w:val="left"/>
+      <w:pPr>
+        <w:tabs>
+          <w:tab w:val="num" w:pos="2160"/>
+        </w:tabs>
+        <w:ind w:left="2160" w:hanging="360"/>
+      </w:pPr>
+      <w:rPr>
+        <w:rFonts w:ascii="Symbol" w:hAnsi="Symbol" w:hint="default"/>
+        <w:sz w:val="20"/>
+      </w:rPr>
+    </w:lvl>
+    <w:lvl w:ilvl="3" w:tentative="1">
+      <w:start w:val="1"/>
+      <w:numFmt w:val="bullet"/>
+      <w:lvlText w:val=""/>
+      <w:lvlJc w:val="left"/>
+      <w:pPr>
+        <w:tabs>
+          <w:tab w:val="num" w:pos="2880"/>
+        </w:tabs>
+        <w:ind w:left="2880" w:hanging="360"/>
+      </w:pPr>
+      <w:rPr>
+        <w:rFonts w:ascii="Symbol" w:hAnsi="Symbol" w:hint="default"/>
+        <w:sz w:val="20"/>
+      </w:rPr>
+    </w:lvl>
+    <w:lvl w:ilvl="4" w:tentative="1">
+      <w:start w:val="1"/>
+      <w:numFmt w:val="bullet"/>
+      <w:lvlText w:val=""/>
+      <w:lvlJc w:val="left"/>
+      <w:pPr>
+        <w:tabs>
+          <w:tab w:val="num" w:pos="3600"/>
+        </w:tabs>
+        <w:ind w:left="3600" w:hanging="360"/>
+      </w:pPr>
+      <w:rPr>
+        <w:rFonts w:ascii="Symbol" w:hAnsi="Symbol" w:hint="default"/>
+        <w:sz w:val="20"/>
+      </w:rPr>
+    </w:lvl>
+    <w:lvl w:ilvl="5" w:tentative="1">
+      <w:start w:val="1"/>
+      <w:numFmt w:val="bullet"/>
+      <w:lvlText w:val=""/>
+      <w:lvlJc w:val="left"/>
+      <w:pPr>
+        <w:tabs>
+          <w:tab w:val="num" w:pos="4320"/>
+        </w:tabs>
+        <w:ind w:left="4320" w:hanging="360"/>
+      </w:pPr>
+      <w:rPr>
+        <w:rFonts w:ascii="Symbol" w:hAnsi="Symbol" w:hint="default"/>
+        <w:sz w:val="20"/>
+      </w:rPr>
+    </w:lvl>
+    <w:lvl w:ilvl="6" w:tentative="1">
+      <w:start w:val="1"/>
+      <w:numFmt w:val="bullet"/>
+      <w:lvlText w:val=""/>
+      <w:lvlJc w:val="left"/>
+      <w:pPr>
+        <w:tabs>
+          <w:tab w:val="num" w:pos="5040"/>
+        </w:tabs>
+        <w:ind w:left="5040" w:hanging="360"/>
+      </w:pPr>
+      <w:rPr>
+        <w:rFonts w:ascii="Symbol" w:hAnsi="Symbol" w:hint="default"/>
+        <w:sz w:val="20"/>
+      </w:rPr>
+    </w:lvl>
+    <w:lvl w:ilvl="7" w:tentative="1">
+      <w:start w:val="1"/>
+      <w:numFmt w:val="bullet"/>
+      <w:lvlText w:val=""/>
+      <w:lvlJc w:val="left"/>
+      <w:pPr>
+        <w:tabs>
+          <w:tab w:val="num" w:pos="5760"/>
+        </w:tabs>
+        <w:ind w:left="5760" w:hanging="360"/>
+      </w:pPr>
+      <w:rPr>
+        <w:rFonts w:ascii="Symbol" w:hAnsi="Symbol" w:hint="default"/>
+        <w:sz w:val="20"/>
+      </w:rPr>
+    </w:lvl>
+    <w:lvl w:ilvl="8" w:tentative="1">
+      <w:start w:val="1"/>
+      <w:numFmt w:val="bullet"/>
+      <w:lvlText w:val=""/>
+      <w:lvlJc w:val="left"/>
+      <w:pPr>
+        <w:tabs>
+          <w:tab w:val="num" w:pos="6480"/>
+        </w:tabs>
+        <w:ind w:left="6480" w:hanging="360"/>
+      </w:pPr>
+      <w:rPr>
+        <w:rFonts w:ascii="Symbol" w:hAnsi="Symbol" w:hint="default"/>
+        <w:sz w:val="20"/>
+      </w:rPr>
+    </w:lvl>
+  </w:abstractNum>
   <w:num w:numId="1" w16cid:durableId="1347370698">
-    <w:abstractNumId w:val="0"/>
+    <w:abstractNumId w:val="1"/>
     <w:lvlOverride w:ilvl="0">
       <w:startOverride w:val="1"/>
     </w:lvlOverride>
@@ -945,6 +3430,48 @@
     <w:lvlOverride w:ilvl="8">
       <w:startOverride w:val="1"/>
     </w:lvlOverride>
+  </w:num>
+  <w:num w:numId="2" w16cid:durableId="1520897837">
+    <w:abstractNumId w:val="11"/>
+  </w:num>
+  <w:num w:numId="3" w16cid:durableId="494613975">
+    <w:abstractNumId w:val="1"/>
+  </w:num>
+  <w:num w:numId="4" w16cid:durableId="1969044398">
+    <w:abstractNumId w:val="3"/>
+  </w:num>
+  <w:num w:numId="5" w16cid:durableId="1573731096">
+    <w:abstractNumId w:val="6"/>
+  </w:num>
+  <w:num w:numId="6" w16cid:durableId="312413297">
+    <w:abstractNumId w:val="12"/>
+  </w:num>
+  <w:num w:numId="7" w16cid:durableId="1597518772">
+    <w:abstractNumId w:val="5"/>
+  </w:num>
+  <w:num w:numId="8" w16cid:durableId="1603222140">
+    <w:abstractNumId w:val="8"/>
+  </w:num>
+  <w:num w:numId="9" w16cid:durableId="2007200799">
+    <w:abstractNumId w:val="7"/>
+  </w:num>
+  <w:num w:numId="10" w16cid:durableId="307783288">
+    <w:abstractNumId w:val="2"/>
+  </w:num>
+  <w:num w:numId="11" w16cid:durableId="1078133151">
+    <w:abstractNumId w:val="10"/>
+  </w:num>
+  <w:num w:numId="12" w16cid:durableId="200677803">
+    <w:abstractNumId w:val="13"/>
+  </w:num>
+  <w:num w:numId="13" w16cid:durableId="163597004">
+    <w:abstractNumId w:val="9"/>
+  </w:num>
+  <w:num w:numId="14" w16cid:durableId="1999192198">
+    <w:abstractNumId w:val="4"/>
+  </w:num>
+  <w:num w:numId="15" w16cid:durableId="1288585219">
+    <w:abstractNumId w:val="0"/>
   </w:num>
 </w:numbering>
 </file>
@@ -1551,7 +4078,6 @@
   <w:style w:type="character" w:default="1" w:styleId="a0">
     <w:name w:val="Default Paragraph Font"/>
     <w:uiPriority w:val="1"/>
-    <w:semiHidden/>
     <w:unhideWhenUsed/>
   </w:style>
   <w:style w:type="table" w:default="1" w:styleId="a1">

--- a/design.docx
+++ b/design.docx
@@ -1223,14 +1223,25 @@
           <w:rFonts w:ascii="Times New Roman" w:hAnsi="Times New Roman" w:cs="Times New Roman"/>
           <w:b/>
           <w:bCs/>
-        </w:rPr>
-      </w:pPr>
-      <w:r>
-        <w:rPr>
-          <w:rFonts w:ascii="Times New Roman" w:hAnsi="Times New Roman" w:cs="Times New Roman"/>
-          <w:b/>
-          <w:bCs/>
-        </w:rPr>
+          <w:lang w:val="en-CA"/>
+        </w:rPr>
+      </w:pPr>
+    </w:p>
+    <w:p>
+      <w:pPr>
+        <w:rPr>
+          <w:rFonts w:ascii="Times New Roman" w:hAnsi="Times New Roman" w:cs="Times New Roman"/>
+          <w:b/>
+          <w:bCs/>
+        </w:rPr>
+      </w:pPr>
+      <w:r>
+        <w:rPr>
+          <w:rFonts w:ascii="Times New Roman" w:hAnsi="Times New Roman" w:cs="Times New Roman"/>
+          <w:b/>
+          <w:bCs/>
+        </w:rPr>
+        <w:lastRenderedPageBreak/>
         <w:t xml:space="preserve">6. Клас </w:t>
       </w:r>
       <w:proofErr w:type="spellStart"/>
@@ -1266,7 +1277,6 @@
         <w:rPr>
           <w:rFonts w:ascii="Times New Roman" w:hAnsi="Times New Roman" w:cs="Times New Roman"/>
         </w:rPr>
-        <w:lastRenderedPageBreak/>
         <w:t>Призначення: Керує сповіщеннями користувача.</w:t>
       </w:r>
     </w:p>
@@ -4078,6 +4088,7 @@
   <w:style w:type="character" w:default="1" w:styleId="a0">
     <w:name w:val="Default Paragraph Font"/>
     <w:uiPriority w:val="1"/>
+    <w:semiHidden/>
     <w:unhideWhenUsed/>
   </w:style>
   <w:style w:type="table" w:default="1" w:styleId="a1">
